--- a/doc/PozadavkyPGRF1_Task1_2025.docx
+++ b/doc/PozadavkyPGRF1_Task1_2025.docx
@@ -20,8 +20,8 @@
         <w:gridCol w:w="1976"/>
         <w:gridCol w:w="3821"/>
         <w:gridCol w:w="2264"/>
-        <w:gridCol w:w="2688"/>
-        <w:gridCol w:w="4387"/>
+        <w:gridCol w:w="2849"/>
+        <w:gridCol w:w="4226"/>
       </w:tblGrid>
       <w:tr>
         <w:trPr>
@@ -107,7 +107,7 @@
         </w:tc>
         <w:tc>
           <w:tcPr>
-            <w:tcW w:w="2688" w:type="dxa"/>
+            <w:tcW w:w="2849" w:type="dxa"/>
             <w:tcBorders>
               <w:top w:val="none" w:sz="0" w:space="0" w:color="auto"/>
               <w:left w:val="none" w:sz="0" w:space="0" w:color="auto"/>
@@ -141,7 +141,7 @@
         </w:tc>
         <w:tc>
           <w:tcPr>
-            <w:tcW w:w="4387" w:type="dxa"/>
+            <w:tcW w:w="4226" w:type="dxa"/>
             <w:tcBorders>
               <w:top w:val="none" w:sz="0" w:space="0" w:color="auto"/>
               <w:left w:val="none" w:sz="0" w:space="0" w:color="auto"/>
@@ -217,17 +217,19 @@
             <w:pPr>
               <w:cnfStyle w:val="000000100000" w:firstRow="0" w:lastRow="0" w:firstColumn="0" w:lastColumn="0" w:oddVBand="0" w:evenVBand="0" w:oddHBand="1" w:evenHBand="0" w:firstRowFirstColumn="0" w:firstRowLastColumn="0" w:lastRowFirstColumn="0" w:lastRowLastColumn="0"/>
               <w:rPr>
-                <w:rFonts w:ascii="Arial" w:eastAsia="Times New Roman" w:hAnsi="Arial" w:cs="Arial"/>
-                <w:sz w:val="20"/>
-                <w:szCs w:val="24"/>
-                <w:lang w:eastAsia="cs-CZ"/>
-              </w:rPr>
-            </w:pPr>
-            <w:r>
-              <w:rPr>
-                <w:rFonts w:ascii="Arial" w:eastAsia="Times New Roman" w:hAnsi="Arial" w:cs="Arial"/>
-                <w:sz w:val="20"/>
-                <w:szCs w:val="24"/>
+                <w:rFonts w:ascii="Times New Roman" w:eastAsia="Times New Roman" w:hAnsi="Times New Roman" w:cs="Times New Roman"/>
+                <w:sz w:val="20"/>
+                <w:szCs w:val="24"/>
+                <w:highlight w:val="yellow"/>
+                <w:lang w:eastAsia="cs-CZ"/>
+              </w:rPr>
+            </w:pPr>
+            <w:r>
+              <w:rPr>
+                <w:rFonts w:ascii="Times New Roman" w:eastAsia="Times New Roman" w:hAnsi="Times New Roman" w:cs="Times New Roman"/>
+                <w:sz w:val="20"/>
+                <w:szCs w:val="24"/>
+                <w:highlight w:val="yellow"/>
                 <w:lang w:eastAsia="cs-CZ"/>
               </w:rPr>
               <w:t>1</w:t>
@@ -236,7 +238,7 @@
         </w:tc>
         <w:tc>
           <w:tcPr>
-            <w:tcW w:w="2688" w:type="dxa"/>
+            <w:tcW w:w="2849" w:type="dxa"/>
             <w:noWrap/>
             <w:hideMark/>
           </w:tcPr>
@@ -244,17 +246,19 @@
             <w:pPr>
               <w:cnfStyle w:val="000000100000" w:firstRow="0" w:lastRow="0" w:firstColumn="0" w:lastColumn="0" w:oddVBand="0" w:evenVBand="0" w:oddHBand="1" w:evenHBand="0" w:firstRowFirstColumn="0" w:firstRowLastColumn="0" w:lastRowFirstColumn="0" w:lastRowLastColumn="0"/>
               <w:rPr>
-                <w:rFonts w:ascii="Arial" w:eastAsia="Times New Roman" w:hAnsi="Arial" w:cs="Arial"/>
-                <w:sz w:val="20"/>
-                <w:szCs w:val="20"/>
-                <w:lang w:eastAsia="cs-CZ"/>
-              </w:rPr>
-            </w:pPr>
-            <w:r>
-              <w:rPr>
-                <w:rFonts w:ascii="Arial" w:eastAsia="Times New Roman" w:hAnsi="Arial" w:cs="Arial"/>
-                <w:sz w:val="20"/>
-                <w:szCs w:val="20"/>
+                <w:rFonts w:ascii="Times New Roman" w:eastAsia="Times New Roman" w:hAnsi="Times New Roman" w:cs="Times New Roman"/>
+                <w:sz w:val="20"/>
+                <w:szCs w:val="20"/>
+                <w:highlight w:val="yellow"/>
+                <w:lang w:eastAsia="cs-CZ"/>
+              </w:rPr>
+            </w:pPr>
+            <w:r>
+              <w:rPr>
+                <w:rFonts w:ascii="Times New Roman" w:eastAsia="Times New Roman" w:hAnsi="Times New Roman" w:cs="Times New Roman"/>
+                <w:sz w:val="20"/>
+                <w:szCs w:val="20"/>
+                <w:highlight w:val="yellow"/>
                 <w:lang w:eastAsia="cs-CZ"/>
               </w:rPr>
               <w:t>Myš – kliknutí a tažení</w:t>
@@ -263,7 +267,7 @@
         </w:tc>
         <w:tc>
           <w:tcPr>
-            <w:tcW w:w="4387" w:type="dxa"/>
+            <w:tcW w:w="4226" w:type="dxa"/>
             <w:noWrap/>
             <w:hideMark/>
           </w:tcPr>
@@ -271,26 +275,29 @@
             <w:pPr>
               <w:cnfStyle w:val="000000100000" w:firstRow="0" w:lastRow="0" w:firstColumn="0" w:lastColumn="0" w:oddVBand="0" w:evenVBand="0" w:oddHBand="1" w:evenHBand="0" w:firstRowFirstColumn="0" w:firstRowLastColumn="0" w:lastRowFirstColumn="0" w:lastRowLastColumn="0"/>
               <w:rPr>
-                <w:rFonts w:ascii="Arial" w:eastAsia="Times New Roman" w:hAnsi="Arial" w:cs="Arial"/>
-                <w:sz w:val="20"/>
-                <w:szCs w:val="20"/>
-                <w:lang w:eastAsia="cs-CZ"/>
-              </w:rPr>
-            </w:pPr>
-            <w:r>
-              <w:rPr>
-                <w:rFonts w:ascii="Arial" w:eastAsia="Times New Roman" w:hAnsi="Arial" w:cs="Arial"/>
-                <w:sz w:val="20"/>
-                <w:szCs w:val="20"/>
+                <w:rFonts w:ascii="Times New Roman" w:eastAsia="Times New Roman" w:hAnsi="Times New Roman" w:cs="Times New Roman"/>
+                <w:sz w:val="20"/>
+                <w:szCs w:val="20"/>
+                <w:highlight w:val="yellow"/>
+                <w:lang w:eastAsia="cs-CZ"/>
+              </w:rPr>
+            </w:pPr>
+            <w:r>
+              <w:rPr>
+                <w:rFonts w:ascii="Times New Roman" w:eastAsia="Times New Roman" w:hAnsi="Times New Roman" w:cs="Times New Roman"/>
+                <w:sz w:val="20"/>
+                <w:szCs w:val="20"/>
+                <w:highlight w:val="yellow"/>
                 <w:lang w:eastAsia="cs-CZ"/>
               </w:rPr>
               <w:t>Úsečka se vykreslí mezi dvěma body zadanými myší</w:t>
             </w:r>
             <w:r>
               <w:rPr>
-                <w:rFonts w:ascii="Arial" w:eastAsia="Times New Roman" w:hAnsi="Arial" w:cs="Arial"/>
-                <w:sz w:val="20"/>
-                <w:szCs w:val="20"/>
+                <w:rFonts w:ascii="Times New Roman" w:eastAsia="Times New Roman" w:hAnsi="Times New Roman" w:cs="Times New Roman"/>
+                <w:sz w:val="20"/>
+                <w:szCs w:val="20"/>
+                <w:highlight w:val="yellow"/>
                 <w:lang w:eastAsia="cs-CZ"/>
               </w:rPr>
               <w:t xml:space="preserve"> a potom se přidá do seznamu úseček</w:t>
@@ -335,7 +342,7 @@
         </w:tc>
         <w:tc>
           <w:tcPr>
-            <w:tcW w:w="3820" w:type="dxa"/>
+            <w:tcW w:w="3821" w:type="dxa"/>
             <w:noWrap/>
             <w:hideMark/>
           </w:tcPr>
@@ -356,7 +363,27 @@
                 <w:szCs w:val="24"/>
                 <w:lang w:eastAsia="cs-CZ"/>
               </w:rPr>
-              <w:t>Správná rasterizace ve všech kvadrantech</w:t>
+              <w:t xml:space="preserve">Správná </w:t>
+            </w:r>
+            <w:proofErr w:type="spellStart"/>
+            <w:r>
+              <w:rPr>
+                <w:rFonts w:ascii="Arial" w:eastAsia="Times New Roman" w:hAnsi="Arial" w:cs="Arial"/>
+                <w:sz w:val="20"/>
+                <w:szCs w:val="24"/>
+                <w:lang w:eastAsia="cs-CZ"/>
+              </w:rPr>
+              <w:t>rasterizace</w:t>
+            </w:r>
+            <w:proofErr w:type="spellEnd"/>
+            <w:r>
+              <w:rPr>
+                <w:rFonts w:ascii="Arial" w:eastAsia="Times New Roman" w:hAnsi="Arial" w:cs="Arial"/>
+                <w:sz w:val="20"/>
+                <w:szCs w:val="24"/>
+                <w:lang w:eastAsia="cs-CZ"/>
+              </w:rPr>
+              <w:t xml:space="preserve"> ve všech kvadrantech</w:t>
             </w:r>
             <w:r>
               <w:rPr>
@@ -379,17 +406,19 @@
             <w:pPr>
               <w:cnfStyle w:val="000000000000" w:firstRow="0" w:lastRow="0" w:firstColumn="0" w:lastColumn="0" w:oddVBand="0" w:evenVBand="0" w:oddHBand="0" w:evenHBand="0" w:firstRowFirstColumn="0" w:firstRowLastColumn="0" w:lastRowFirstColumn="0" w:lastRowLastColumn="0"/>
               <w:rPr>
-                <w:rFonts w:ascii="Arial" w:eastAsia="Times New Roman" w:hAnsi="Arial" w:cs="Arial"/>
-                <w:sz w:val="20"/>
-                <w:szCs w:val="24"/>
-                <w:lang w:eastAsia="cs-CZ"/>
-              </w:rPr>
-            </w:pPr>
-            <w:r>
-              <w:rPr>
-                <w:rFonts w:ascii="Arial" w:eastAsia="Times New Roman" w:hAnsi="Arial" w:cs="Arial"/>
-                <w:sz w:val="20"/>
-                <w:szCs w:val="24"/>
+                <w:rFonts w:ascii="Times New Roman" w:eastAsia="Times New Roman" w:hAnsi="Times New Roman" w:cs="Times New Roman"/>
+                <w:sz w:val="20"/>
+                <w:szCs w:val="24"/>
+                <w:highlight w:val="yellow"/>
+                <w:lang w:eastAsia="cs-CZ"/>
+              </w:rPr>
+            </w:pPr>
+            <w:r>
+              <w:rPr>
+                <w:rFonts w:ascii="Times New Roman" w:eastAsia="Times New Roman" w:hAnsi="Times New Roman" w:cs="Times New Roman"/>
+                <w:sz w:val="20"/>
+                <w:szCs w:val="24"/>
+                <w:highlight w:val="yellow"/>
                 <w:lang w:eastAsia="cs-CZ"/>
               </w:rPr>
               <w:t>1</w:t>
@@ -398,7 +427,7 @@
         </w:tc>
         <w:tc>
           <w:tcPr>
-            <w:tcW w:w="2688" w:type="dxa"/>
+            <w:tcW w:w="2849" w:type="dxa"/>
             <w:noWrap/>
             <w:hideMark/>
           </w:tcPr>
@@ -406,17 +435,18 @@
             <w:pPr>
               <w:cnfStyle w:val="000000000000" w:firstRow="0" w:lastRow="0" w:firstColumn="0" w:lastColumn="0" w:oddVBand="0" w:evenVBand="0" w:oddHBand="0" w:evenHBand="0" w:firstRowFirstColumn="0" w:firstRowLastColumn="0" w:lastRowFirstColumn="0" w:lastRowLastColumn="0"/>
               <w:rPr>
-                <w:rFonts w:ascii="Arial" w:eastAsia="Times New Roman" w:hAnsi="Arial" w:cs="Arial"/>
-                <w:sz w:val="20"/>
-                <w:szCs w:val="20"/>
-                <w:lang w:eastAsia="cs-CZ"/>
-              </w:rPr>
-            </w:pPr>
-          </w:p>
-        </w:tc>
-        <w:tc>
-          <w:tcPr>
-            <w:tcW w:w="4387" w:type="dxa"/>
+                <w:rFonts w:ascii="Times New Roman" w:eastAsia="Times New Roman" w:hAnsi="Times New Roman" w:cs="Times New Roman"/>
+                <w:sz w:val="20"/>
+                <w:szCs w:val="20"/>
+                <w:highlight w:val="yellow"/>
+                <w:lang w:eastAsia="cs-CZ"/>
+              </w:rPr>
+            </w:pPr>
+          </w:p>
+        </w:tc>
+        <w:tc>
+          <w:tcPr>
+            <w:tcW w:w="4226" w:type="dxa"/>
             <w:noWrap/>
             <w:hideMark/>
           </w:tcPr>
@@ -424,20 +454,44 @@
             <w:pPr>
               <w:cnfStyle w:val="000000000000" w:firstRow="0" w:lastRow="0" w:firstColumn="0" w:lastColumn="0" w:oddVBand="0" w:evenVBand="0" w:oddHBand="0" w:evenHBand="0" w:firstRowFirstColumn="0" w:firstRowLastColumn="0" w:lastRowFirstColumn="0" w:lastRowLastColumn="0"/>
               <w:rPr>
-                <w:rFonts w:ascii="Arial" w:eastAsia="Times New Roman" w:hAnsi="Arial" w:cs="Arial"/>
-                <w:sz w:val="20"/>
-                <w:szCs w:val="20"/>
-                <w:lang w:eastAsia="cs-CZ"/>
-              </w:rPr>
-            </w:pPr>
-            <w:r>
-              <w:rPr>
-                <w:rFonts w:ascii="Arial" w:eastAsia="Times New Roman" w:hAnsi="Arial" w:cs="Arial"/>
-                <w:sz w:val="20"/>
-                <w:szCs w:val="20"/>
-                <w:lang w:eastAsia="cs-CZ"/>
-              </w:rPr>
-              <w:t>Ošetřeno v metodě vykresliLineDDA()</w:t>
+                <w:rFonts w:ascii="Times New Roman" w:eastAsia="Times New Roman" w:hAnsi="Times New Roman" w:cs="Times New Roman"/>
+                <w:sz w:val="20"/>
+                <w:szCs w:val="20"/>
+                <w:highlight w:val="yellow"/>
+                <w:lang w:eastAsia="cs-CZ"/>
+              </w:rPr>
+            </w:pPr>
+            <w:r>
+              <w:rPr>
+                <w:rFonts w:ascii="Times New Roman" w:eastAsia="Times New Roman" w:hAnsi="Times New Roman" w:cs="Times New Roman"/>
+                <w:sz w:val="20"/>
+                <w:szCs w:val="20"/>
+                <w:highlight w:val="yellow"/>
+                <w:lang w:eastAsia="cs-CZ"/>
+              </w:rPr>
+              <w:t xml:space="preserve">Ošetřeno v metodě </w:t>
+            </w:r>
+            <w:proofErr w:type="spellStart"/>
+            <w:r>
+              <w:rPr>
+                <w:rFonts w:ascii="Times New Roman" w:eastAsia="Times New Roman" w:hAnsi="Times New Roman" w:cs="Times New Roman"/>
+                <w:sz w:val="20"/>
+                <w:szCs w:val="20"/>
+                <w:highlight w:val="yellow"/>
+                <w:lang w:eastAsia="cs-CZ"/>
+              </w:rPr>
+              <w:t>vykresliLineDDA</w:t>
+            </w:r>
+            <w:proofErr w:type="spellEnd"/>
+            <w:r>
+              <w:rPr>
+                <w:rFonts w:ascii="Times New Roman" w:eastAsia="Times New Roman" w:hAnsi="Times New Roman" w:cs="Times New Roman"/>
+                <w:sz w:val="20"/>
+                <w:szCs w:val="20"/>
+                <w:highlight w:val="yellow"/>
+                <w:lang w:eastAsia="cs-CZ"/>
+              </w:rPr>
+              <w:t>()</w:t>
             </w:r>
           </w:p>
         </w:tc>
@@ -470,7 +524,7 @@
         </w:tc>
         <w:tc>
           <w:tcPr>
-            <w:tcW w:w="3820" w:type="dxa"/>
+            <w:tcW w:w="3821" w:type="dxa"/>
             <w:noWrap/>
             <w:hideMark/>
           </w:tcPr>
@@ -491,8 +545,19 @@
                 <w:szCs w:val="24"/>
                 <w:lang w:eastAsia="cs-CZ"/>
               </w:rPr>
-              <w:t>Označení algoritmu rasterizace</w:t>
-            </w:r>
+              <w:t xml:space="preserve">Označení algoritmu </w:t>
+            </w:r>
+            <w:proofErr w:type="spellStart"/>
+            <w:r>
+              <w:rPr>
+                <w:rFonts w:ascii="Arial" w:eastAsia="Times New Roman" w:hAnsi="Arial" w:cs="Arial"/>
+                <w:sz w:val="20"/>
+                <w:szCs w:val="24"/>
+                <w:lang w:eastAsia="cs-CZ"/>
+              </w:rPr>
+              <w:t>rasterizace</w:t>
+            </w:r>
+            <w:proofErr w:type="spellEnd"/>
             <w:r>
               <w:rPr>
                 <w:rFonts w:ascii="Arial" w:eastAsia="Times New Roman" w:hAnsi="Arial" w:cs="Arial"/>
@@ -541,17 +606,19 @@
             <w:pPr>
               <w:cnfStyle w:val="000000100000" w:firstRow="0" w:lastRow="0" w:firstColumn="0" w:lastColumn="0" w:oddVBand="0" w:evenVBand="0" w:oddHBand="1" w:evenHBand="0" w:firstRowFirstColumn="0" w:firstRowLastColumn="0" w:lastRowFirstColumn="0" w:lastRowLastColumn="0"/>
               <w:rPr>
-                <w:rFonts w:ascii="Arial" w:eastAsia="Times New Roman" w:hAnsi="Arial" w:cs="Arial"/>
-                <w:sz w:val="20"/>
-                <w:szCs w:val="24"/>
-                <w:lang w:eastAsia="cs-CZ"/>
-              </w:rPr>
-            </w:pPr>
-            <w:r>
-              <w:rPr>
-                <w:rFonts w:ascii="Arial" w:eastAsia="Times New Roman" w:hAnsi="Arial" w:cs="Arial"/>
-                <w:sz w:val="20"/>
-                <w:szCs w:val="24"/>
+                <w:rFonts w:ascii="Times New Roman" w:eastAsia="Times New Roman" w:hAnsi="Times New Roman" w:cs="Times New Roman"/>
+                <w:sz w:val="20"/>
+                <w:szCs w:val="24"/>
+                <w:highlight w:val="yellow"/>
+                <w:lang w:eastAsia="cs-CZ"/>
+              </w:rPr>
+            </w:pPr>
+            <w:r>
+              <w:rPr>
+                <w:rFonts w:ascii="Times New Roman" w:eastAsia="Times New Roman" w:hAnsi="Times New Roman" w:cs="Times New Roman"/>
+                <w:sz w:val="20"/>
+                <w:szCs w:val="24"/>
+                <w:highlight w:val="yellow"/>
                 <w:lang w:eastAsia="cs-CZ"/>
               </w:rPr>
               <w:t>1</w:t>
@@ -560,7 +627,7 @@
         </w:tc>
         <w:tc>
           <w:tcPr>
-            <w:tcW w:w="2688" w:type="dxa"/>
+            <w:tcW w:w="2849" w:type="dxa"/>
             <w:noWrap/>
             <w:hideMark/>
           </w:tcPr>
@@ -568,17 +635,18 @@
             <w:pPr>
               <w:cnfStyle w:val="000000100000" w:firstRow="0" w:lastRow="0" w:firstColumn="0" w:lastColumn="0" w:oddVBand="0" w:evenVBand="0" w:oddHBand="1" w:evenHBand="0" w:firstRowFirstColumn="0" w:firstRowLastColumn="0" w:lastRowFirstColumn="0" w:lastRowLastColumn="0"/>
               <w:rPr>
-                <w:rFonts w:ascii="Arial" w:eastAsia="Times New Roman" w:hAnsi="Arial" w:cs="Arial"/>
-                <w:sz w:val="20"/>
-                <w:szCs w:val="20"/>
-                <w:lang w:eastAsia="cs-CZ"/>
-              </w:rPr>
-            </w:pPr>
-          </w:p>
-        </w:tc>
-        <w:tc>
-          <w:tcPr>
-            <w:tcW w:w="4387" w:type="dxa"/>
+                <w:rFonts w:ascii="Times New Roman" w:eastAsia="Times New Roman" w:hAnsi="Times New Roman" w:cs="Times New Roman"/>
+                <w:sz w:val="20"/>
+                <w:szCs w:val="20"/>
+                <w:highlight w:val="yellow"/>
+                <w:lang w:eastAsia="cs-CZ"/>
+              </w:rPr>
+            </w:pPr>
+          </w:p>
+        </w:tc>
+        <w:tc>
+          <w:tcPr>
+            <w:tcW w:w="4226" w:type="dxa"/>
             <w:noWrap/>
             <w:hideMark/>
           </w:tcPr>
@@ -586,20 +654,88 @@
             <w:pPr>
               <w:cnfStyle w:val="000000100000" w:firstRow="0" w:lastRow="0" w:firstColumn="0" w:lastColumn="0" w:oddVBand="0" w:evenVBand="0" w:oddHBand="1" w:evenHBand="0" w:firstRowFirstColumn="0" w:firstRowLastColumn="0" w:lastRowFirstColumn="0" w:lastRowLastColumn="0"/>
               <w:rPr>
-                <w:rFonts w:ascii="Arial" w:eastAsia="Times New Roman" w:hAnsi="Arial" w:cs="Arial"/>
-                <w:sz w:val="20"/>
-                <w:szCs w:val="20"/>
-                <w:lang w:eastAsia="cs-CZ"/>
-              </w:rPr>
-            </w:pPr>
-            <w:r>
-              <w:rPr>
-                <w:rFonts w:ascii="Arial" w:eastAsia="Times New Roman" w:hAnsi="Arial" w:cs="Arial"/>
-                <w:sz w:val="20"/>
-                <w:szCs w:val="20"/>
-                <w:lang w:eastAsia="cs-CZ"/>
-              </w:rPr>
-              <w:t>Označeno ve tříde LineRasterizer nad metodou vykresliLineDDA()</w:t>
+                <w:rFonts w:ascii="Times New Roman" w:eastAsia="Times New Roman" w:hAnsi="Times New Roman" w:cs="Times New Roman"/>
+                <w:sz w:val="20"/>
+                <w:szCs w:val="20"/>
+                <w:highlight w:val="yellow"/>
+                <w:lang w:eastAsia="cs-CZ"/>
+              </w:rPr>
+            </w:pPr>
+            <w:r>
+              <w:rPr>
+                <w:rFonts w:ascii="Times New Roman" w:eastAsia="Times New Roman" w:hAnsi="Times New Roman" w:cs="Times New Roman"/>
+                <w:sz w:val="20"/>
+                <w:szCs w:val="20"/>
+                <w:highlight w:val="yellow"/>
+                <w:lang w:eastAsia="cs-CZ"/>
+              </w:rPr>
+              <w:t xml:space="preserve">Označeno ve </w:t>
+            </w:r>
+            <w:proofErr w:type="spellStart"/>
+            <w:r>
+              <w:rPr>
+                <w:rFonts w:ascii="Times New Roman" w:eastAsia="Times New Roman" w:hAnsi="Times New Roman" w:cs="Times New Roman"/>
+                <w:sz w:val="20"/>
+                <w:szCs w:val="20"/>
+                <w:highlight w:val="yellow"/>
+                <w:lang w:eastAsia="cs-CZ"/>
+              </w:rPr>
+              <w:t>tříde</w:t>
+            </w:r>
+            <w:proofErr w:type="spellEnd"/>
+            <w:r>
+              <w:rPr>
+                <w:rFonts w:ascii="Times New Roman" w:eastAsia="Times New Roman" w:hAnsi="Times New Roman" w:cs="Times New Roman"/>
+                <w:sz w:val="20"/>
+                <w:szCs w:val="20"/>
+                <w:highlight w:val="yellow"/>
+                <w:lang w:eastAsia="cs-CZ"/>
+              </w:rPr>
+              <w:t xml:space="preserve"> </w:t>
+            </w:r>
+            <w:proofErr w:type="spellStart"/>
+            <w:r>
+              <w:rPr>
+                <w:rFonts w:ascii="Times New Roman" w:eastAsia="Times New Roman" w:hAnsi="Times New Roman" w:cs="Times New Roman"/>
+                <w:sz w:val="20"/>
+                <w:szCs w:val="20"/>
+                <w:highlight w:val="yellow"/>
+                <w:lang w:eastAsia="cs-CZ"/>
+              </w:rPr>
+              <w:t>LineRasterizer</w:t>
+            </w:r>
+            <w:proofErr w:type="spellEnd"/>
+            <w:r>
+              <w:rPr>
+                <w:rFonts w:ascii="Times New Roman" w:eastAsia="Times New Roman" w:hAnsi="Times New Roman" w:cs="Times New Roman"/>
+                <w:sz w:val="20"/>
+                <w:szCs w:val="20"/>
+                <w:highlight w:val="yellow"/>
+                <w:lang w:eastAsia="cs-CZ"/>
+              </w:rPr>
+              <w:t xml:space="preserve"> nad metodou </w:t>
+            </w:r>
+            <w:proofErr w:type="spellStart"/>
+            <w:r>
+              <w:rPr>
+                <w:rFonts w:ascii="Times New Roman" w:eastAsia="Times New Roman" w:hAnsi="Times New Roman" w:cs="Times New Roman"/>
+                <w:sz w:val="20"/>
+                <w:szCs w:val="20"/>
+                <w:highlight w:val="yellow"/>
+                <w:lang w:eastAsia="cs-CZ"/>
+              </w:rPr>
+              <w:t>vykresliLineDDA</w:t>
+            </w:r>
+            <w:proofErr w:type="spellEnd"/>
+            <w:r>
+              <w:rPr>
+                <w:rFonts w:ascii="Times New Roman" w:eastAsia="Times New Roman" w:hAnsi="Times New Roman" w:cs="Times New Roman"/>
+                <w:sz w:val="20"/>
+                <w:szCs w:val="20"/>
+                <w:highlight w:val="yellow"/>
+                <w:lang w:eastAsia="cs-CZ"/>
+              </w:rPr>
+              <w:t>()</w:t>
             </w:r>
           </w:p>
         </w:tc>
@@ -631,7 +767,7 @@
         </w:tc>
         <w:tc>
           <w:tcPr>
-            <w:tcW w:w="3820" w:type="dxa"/>
+            <w:tcW w:w="3821" w:type="dxa"/>
             <w:noWrap/>
             <w:hideMark/>
           </w:tcPr>
@@ -675,17 +811,19 @@
             <w:pPr>
               <w:cnfStyle w:val="000000000000" w:firstRow="0" w:lastRow="0" w:firstColumn="0" w:lastColumn="0" w:oddVBand="0" w:evenVBand="0" w:oddHBand="0" w:evenHBand="0" w:firstRowFirstColumn="0" w:firstRowLastColumn="0" w:lastRowFirstColumn="0" w:lastRowLastColumn="0"/>
               <w:rPr>
-                <w:rFonts w:ascii="Arial" w:eastAsia="Times New Roman" w:hAnsi="Arial" w:cs="Arial"/>
-                <w:sz w:val="20"/>
-                <w:szCs w:val="24"/>
-                <w:lang w:eastAsia="cs-CZ"/>
-              </w:rPr>
-            </w:pPr>
-            <w:r>
-              <w:rPr>
-                <w:rFonts w:ascii="Arial" w:eastAsia="Times New Roman" w:hAnsi="Arial" w:cs="Arial"/>
-                <w:sz w:val="20"/>
-                <w:szCs w:val="24"/>
+                <w:rFonts w:ascii="Times New Roman" w:eastAsia="Times New Roman" w:hAnsi="Times New Roman" w:cs="Times New Roman"/>
+                <w:sz w:val="20"/>
+                <w:szCs w:val="24"/>
+                <w:highlight w:val="yellow"/>
+                <w:lang w:eastAsia="cs-CZ"/>
+              </w:rPr>
+            </w:pPr>
+            <w:r>
+              <w:rPr>
+                <w:rFonts w:ascii="Times New Roman" w:eastAsia="Times New Roman" w:hAnsi="Times New Roman" w:cs="Times New Roman"/>
+                <w:sz w:val="20"/>
+                <w:szCs w:val="24"/>
+                <w:highlight w:val="yellow"/>
                 <w:lang w:eastAsia="cs-CZ"/>
               </w:rPr>
               <w:t>1</w:t>
@@ -694,22 +832,32 @@
         </w:tc>
         <w:tc>
           <w:tcPr>
-            <w:tcW w:w="2688" w:type="dxa"/>
+            <w:tcW w:w="2849" w:type="dxa"/>
             <w:noWrap/>
             <w:hideMark/>
           </w:tcPr>
           <w:p>
             <w:pPr>
               <w:cnfStyle w:val="000000000000" w:firstRow="0" w:lastRow="0" w:firstColumn="0" w:lastColumn="0" w:oddVBand="0" w:evenVBand="0" w:oddHBand="0" w:evenHBand="0" w:firstRowFirstColumn="0" w:firstRowLastColumn="0" w:lastRowFirstColumn="0" w:lastRowLastColumn="0"/>
-            </w:pPr>
-            <w:r>
+              <w:rPr>
+                <w:rFonts w:ascii="Times New Roman" w:hAnsi="Times New Roman" w:cs="Times New Roman"/>
+                <w:highlight w:val="yellow"/>
+              </w:rPr>
+            </w:pPr>
+            <w:r>
+              <w:rPr>
+                <w:rFonts w:ascii="Times New Roman" w:hAnsi="Times New Roman" w:cs="Times New Roman"/>
+                <w:sz w:val="20"/>
+                <w:szCs w:val="20"/>
+                <w:highlight w:val="yellow"/>
+              </w:rPr>
               <w:t>Myš – levé tlačítko</w:t>
             </w:r>
           </w:p>
         </w:tc>
         <w:tc>
           <w:tcPr>
-            <w:tcW w:w="4387" w:type="dxa"/>
+            <w:tcW w:w="4226" w:type="dxa"/>
             <w:noWrap/>
             <w:hideMark/>
           </w:tcPr>
@@ -717,83 +865,22 @@
             <w:pPr>
               <w:cnfStyle w:val="000000000000" w:firstRow="0" w:lastRow="0" w:firstColumn="0" w:lastColumn="0" w:oddVBand="0" w:evenVBand="0" w:oddHBand="0" w:evenHBand="0" w:firstRowFirstColumn="0" w:firstRowLastColumn="0" w:lastRowFirstColumn="0" w:lastRowLastColumn="0"/>
               <w:rPr>
-                <w:rFonts w:ascii="Arial" w:eastAsia="Times New Roman" w:hAnsi="Arial" w:cs="Arial"/>
-                <w:sz w:val="20"/>
-                <w:szCs w:val="20"/>
-                <w:lang w:eastAsia="cs-CZ"/>
-              </w:rPr>
-            </w:pPr>
-            <w:r>
-              <w:rPr>
-                <w:rFonts w:ascii="Arial" w:eastAsia="Times New Roman" w:hAnsi="Arial" w:cs="Arial"/>
-                <w:sz w:val="20"/>
-                <w:szCs w:val="20"/>
-                <w:lang w:eastAsia="cs-CZ"/>
-              </w:rPr>
-              <w:t>Prvním k</w:t>
-            </w:r>
-            <w:r>
-              <w:rPr>
-                <w:rFonts w:ascii="Arial" w:eastAsia="Times New Roman" w:hAnsi="Arial" w:cs="Arial"/>
-                <w:sz w:val="20"/>
-                <w:szCs w:val="20"/>
-                <w:lang w:eastAsia="cs-CZ"/>
-              </w:rPr>
-              <w:t xml:space="preserve">liknutím </w:t>
-            </w:r>
-            <w:r>
-              <w:rPr>
-                <w:rFonts w:ascii="Arial" w:eastAsia="Times New Roman" w:hAnsi="Arial" w:cs="Arial"/>
-                <w:sz w:val="20"/>
-                <w:szCs w:val="20"/>
-                <w:lang w:eastAsia="cs-CZ"/>
-              </w:rPr>
-              <w:t>zadám</w:t>
-            </w:r>
-            <w:r>
-              <w:rPr>
-                <w:rFonts w:ascii="Arial" w:eastAsia="Times New Roman" w:hAnsi="Arial" w:cs="Arial"/>
-                <w:sz w:val="20"/>
-                <w:szCs w:val="20"/>
-                <w:lang w:eastAsia="cs-CZ"/>
-              </w:rPr>
-              <w:t xml:space="preserve"> počáteční</w:t>
-            </w:r>
-            <w:r>
-              <w:rPr>
-                <w:rFonts w:ascii="Arial" w:eastAsia="Times New Roman" w:hAnsi="Arial" w:cs="Arial"/>
-                <w:sz w:val="20"/>
-                <w:szCs w:val="20"/>
-                <w:lang w:eastAsia="cs-CZ"/>
-              </w:rPr>
-              <w:t xml:space="preserve"> bod</w:t>
-            </w:r>
-            <w:r>
-              <w:rPr>
-                <w:rFonts w:ascii="Arial" w:eastAsia="Times New Roman" w:hAnsi="Arial" w:cs="Arial"/>
-                <w:sz w:val="20"/>
-                <w:szCs w:val="20"/>
-                <w:lang w:eastAsia="cs-CZ"/>
-              </w:rPr>
-              <w:t xml:space="preserve"> a </w:t>
-            </w:r>
-            <w:r>
-              <w:rPr>
-                <w:rFonts w:ascii="Arial" w:eastAsia="Times New Roman" w:hAnsi="Arial" w:cs="Arial"/>
-                <w:sz w:val="20"/>
-                <w:szCs w:val="20"/>
-                <w:lang w:eastAsia="cs-CZ"/>
-              </w:rPr>
-              <w:t xml:space="preserve">druhým kliknutím zadám </w:t>
-            </w:r>
-            <w:r>
-              <w:rPr>
-                <w:rFonts w:ascii="Arial" w:eastAsia="Times New Roman" w:hAnsi="Arial" w:cs="Arial"/>
-                <w:sz w:val="20"/>
-                <w:szCs w:val="20"/>
-                <w:lang w:eastAsia="cs-CZ"/>
-              </w:rPr>
-              <w:t>koncový bod</w:t>
+                <w:rFonts w:ascii="Times New Roman" w:eastAsia="Times New Roman" w:hAnsi="Times New Roman" w:cs="Times New Roman"/>
+                <w:sz w:val="20"/>
+                <w:szCs w:val="20"/>
+                <w:highlight w:val="yellow"/>
+                <w:lang w:eastAsia="cs-CZ"/>
+              </w:rPr>
+            </w:pPr>
+            <w:r>
+              <w:rPr>
+                <w:rFonts w:ascii="Times New Roman" w:eastAsia="Times New Roman" w:hAnsi="Times New Roman" w:cs="Times New Roman"/>
+                <w:sz w:val="20"/>
+                <w:szCs w:val="20"/>
+                <w:highlight w:val="yellow"/>
+                <w:lang w:eastAsia="cs-CZ"/>
+              </w:rPr>
+              <w:t>Prvním kliknutím zadám počáteční bod a druhým kliknutím zadám koncový bod</w:t>
             </w:r>
           </w:p>
         </w:tc>
@@ -825,7 +912,7 @@
         </w:tc>
         <w:tc>
           <w:tcPr>
-            <w:tcW w:w="3820" w:type="dxa"/>
+            <w:tcW w:w="3821" w:type="dxa"/>
             <w:noWrap/>
           </w:tcPr>
           <w:p>
@@ -867,17 +954,19 @@
             <w:pPr>
               <w:cnfStyle w:val="000000100000" w:firstRow="0" w:lastRow="0" w:firstColumn="0" w:lastColumn="0" w:oddVBand="0" w:evenVBand="0" w:oddHBand="1" w:evenHBand="0" w:firstRowFirstColumn="0" w:firstRowLastColumn="0" w:lastRowFirstColumn="0" w:lastRowLastColumn="0"/>
               <w:rPr>
-                <w:rFonts w:ascii="Arial" w:eastAsia="Times New Roman" w:hAnsi="Arial" w:cs="Arial"/>
-                <w:sz w:val="20"/>
-                <w:szCs w:val="24"/>
-                <w:lang w:eastAsia="cs-CZ"/>
-              </w:rPr>
-            </w:pPr>
-            <w:r>
-              <w:rPr>
-                <w:rFonts w:ascii="Arial" w:eastAsia="Times New Roman" w:hAnsi="Arial" w:cs="Arial"/>
-                <w:sz w:val="20"/>
-                <w:szCs w:val="24"/>
+                <w:rFonts w:ascii="Times New Roman" w:eastAsia="Times New Roman" w:hAnsi="Times New Roman" w:cs="Times New Roman"/>
+                <w:sz w:val="20"/>
+                <w:szCs w:val="24"/>
+                <w:highlight w:val="yellow"/>
+                <w:lang w:eastAsia="cs-CZ"/>
+              </w:rPr>
+            </w:pPr>
+            <w:r>
+              <w:rPr>
+                <w:rFonts w:ascii="Times New Roman" w:eastAsia="Times New Roman" w:hAnsi="Times New Roman" w:cs="Times New Roman"/>
+                <w:sz w:val="20"/>
+                <w:szCs w:val="24"/>
+                <w:highlight w:val="yellow"/>
                 <w:lang w:eastAsia="cs-CZ"/>
               </w:rPr>
               <w:t>1</w:t>
@@ -886,24 +975,26 @@
         </w:tc>
         <w:tc>
           <w:tcPr>
-            <w:tcW w:w="2688" w:type="dxa"/>
+            <w:tcW w:w="2849" w:type="dxa"/>
             <w:noWrap/>
           </w:tcPr>
           <w:p>
             <w:pPr>
               <w:cnfStyle w:val="000000100000" w:firstRow="0" w:lastRow="0" w:firstColumn="0" w:lastColumn="0" w:oddVBand="0" w:evenVBand="0" w:oddHBand="1" w:evenHBand="0" w:firstRowFirstColumn="0" w:firstRowLastColumn="0" w:lastRowFirstColumn="0" w:lastRowLastColumn="0"/>
               <w:rPr>
-                <w:rFonts w:ascii="Arial" w:eastAsia="Times New Roman" w:hAnsi="Arial" w:cs="Arial"/>
-                <w:sz w:val="20"/>
-                <w:szCs w:val="20"/>
-                <w:lang w:eastAsia="cs-CZ"/>
-              </w:rPr>
-            </w:pPr>
-            <w:r>
-              <w:rPr>
-                <w:rFonts w:ascii="Arial" w:eastAsia="Times New Roman" w:hAnsi="Arial" w:cs="Arial"/>
-                <w:sz w:val="20"/>
-                <w:szCs w:val="20"/>
+                <w:rFonts w:ascii="Times New Roman" w:eastAsia="Times New Roman" w:hAnsi="Times New Roman" w:cs="Times New Roman"/>
+                <w:sz w:val="20"/>
+                <w:szCs w:val="20"/>
+                <w:highlight w:val="yellow"/>
+                <w:lang w:eastAsia="cs-CZ"/>
+              </w:rPr>
+            </w:pPr>
+            <w:r>
+              <w:rPr>
+                <w:rFonts w:ascii="Times New Roman" w:eastAsia="Times New Roman" w:hAnsi="Times New Roman" w:cs="Times New Roman"/>
+                <w:sz w:val="20"/>
+                <w:szCs w:val="20"/>
+                <w:highlight w:val="yellow"/>
                 <w:lang w:eastAsia="cs-CZ"/>
               </w:rPr>
               <w:t>Myš – držení levého tlačítka</w:t>
@@ -912,55 +1003,74 @@
         </w:tc>
         <w:tc>
           <w:tcPr>
-            <w:tcW w:w="4387" w:type="dxa"/>
+            <w:tcW w:w="4226" w:type="dxa"/>
             <w:noWrap/>
           </w:tcPr>
           <w:p>
             <w:pPr>
               <w:cnfStyle w:val="000000100000" w:firstRow="0" w:lastRow="0" w:firstColumn="0" w:lastColumn="0" w:oddVBand="0" w:evenVBand="0" w:oddHBand="1" w:evenHBand="0" w:firstRowFirstColumn="0" w:firstRowLastColumn="0" w:lastRowFirstColumn="0" w:lastRowLastColumn="0"/>
               <w:rPr>
-                <w:rFonts w:ascii="Arial" w:eastAsia="Times New Roman" w:hAnsi="Arial" w:cs="Arial"/>
-                <w:sz w:val="20"/>
-                <w:szCs w:val="20"/>
-                <w:lang w:eastAsia="cs-CZ"/>
-              </w:rPr>
-            </w:pPr>
-            <w:r>
-              <w:rPr>
-                <w:rFonts w:ascii="Arial" w:eastAsia="Times New Roman" w:hAnsi="Arial" w:cs="Arial"/>
-                <w:sz w:val="20"/>
-                <w:szCs w:val="20"/>
-                <w:lang w:eastAsia="cs-CZ"/>
-              </w:rPr>
-              <w:t>Úsečka se vykresluje dynamicky</w:t>
-            </w:r>
-            <w:r>
-              <w:rPr>
-                <w:rFonts w:ascii="Arial" w:eastAsia="Times New Roman" w:hAnsi="Arial" w:cs="Arial"/>
-                <w:sz w:val="20"/>
-                <w:szCs w:val="20"/>
-                <w:lang w:eastAsia="cs-CZ"/>
-              </w:rPr>
-              <w:t xml:space="preserve"> na previewRaster</w:t>
-            </w:r>
-            <w:r>
-              <w:rPr>
-                <w:rFonts w:ascii="Arial" w:eastAsia="Times New Roman" w:hAnsi="Arial" w:cs="Arial"/>
-                <w:sz w:val="20"/>
-                <w:szCs w:val="20"/>
+                <w:rFonts w:ascii="Times New Roman" w:eastAsia="Times New Roman" w:hAnsi="Times New Roman" w:cs="Times New Roman"/>
+                <w:sz w:val="20"/>
+                <w:szCs w:val="20"/>
+                <w:highlight w:val="yellow"/>
+                <w:lang w:eastAsia="cs-CZ"/>
+              </w:rPr>
+            </w:pPr>
+            <w:r>
+              <w:rPr>
+                <w:rFonts w:ascii="Times New Roman" w:eastAsia="Times New Roman" w:hAnsi="Times New Roman" w:cs="Times New Roman"/>
+                <w:sz w:val="20"/>
+                <w:szCs w:val="20"/>
+                <w:highlight w:val="yellow"/>
+                <w:lang w:eastAsia="cs-CZ"/>
+              </w:rPr>
+              <w:t xml:space="preserve">Úsečka se vykresluje dynamicky na </w:t>
+            </w:r>
+            <w:proofErr w:type="spellStart"/>
+            <w:r>
+              <w:rPr>
+                <w:rFonts w:ascii="Times New Roman" w:eastAsia="Times New Roman" w:hAnsi="Times New Roman" w:cs="Times New Roman"/>
+                <w:sz w:val="20"/>
+                <w:szCs w:val="20"/>
+                <w:highlight w:val="yellow"/>
+                <w:lang w:eastAsia="cs-CZ"/>
+              </w:rPr>
+              <w:t>previewRaster</w:t>
+            </w:r>
+            <w:proofErr w:type="spellEnd"/>
+            <w:r>
+              <w:rPr>
+                <w:rFonts w:ascii="Times New Roman" w:eastAsia="Times New Roman" w:hAnsi="Times New Roman" w:cs="Times New Roman"/>
+                <w:sz w:val="20"/>
+                <w:szCs w:val="20"/>
+                <w:highlight w:val="yellow"/>
                 <w:lang w:eastAsia="cs-CZ"/>
               </w:rPr>
               <w:t xml:space="preserve"> během tažení</w:t>
             </w:r>
             <w:r>
               <w:rPr>
-                <w:rFonts w:ascii="Arial" w:eastAsia="Times New Roman" w:hAnsi="Arial" w:cs="Arial"/>
-                <w:sz w:val="20"/>
-                <w:szCs w:val="20"/>
-                <w:lang w:eastAsia="cs-CZ"/>
-              </w:rPr>
-              <w:t xml:space="preserve"> a pak je finálně vykreslena na hlavní raster</w:t>
-            </w:r>
+                <w:rFonts w:ascii="Times New Roman" w:eastAsia="Times New Roman" w:hAnsi="Times New Roman" w:cs="Times New Roman"/>
+                <w:sz w:val="20"/>
+                <w:szCs w:val="20"/>
+                <w:highlight w:val="yellow"/>
+                <w:lang w:eastAsia="cs-CZ"/>
+              </w:rPr>
+              <w:t xml:space="preserve"> a pak je finálně vykreslena na hlavní </w:t>
+            </w:r>
+            <w:proofErr w:type="spellStart"/>
+            <w:r>
+              <w:rPr>
+                <w:rFonts w:ascii="Times New Roman" w:eastAsia="Times New Roman" w:hAnsi="Times New Roman" w:cs="Times New Roman"/>
+                <w:sz w:val="20"/>
+                <w:szCs w:val="20"/>
+                <w:highlight w:val="yellow"/>
+                <w:lang w:eastAsia="cs-CZ"/>
+              </w:rPr>
+              <w:t>raster</w:t>
+            </w:r>
+            <w:proofErr w:type="spellEnd"/>
           </w:p>
         </w:tc>
       </w:tr>
@@ -990,7 +1100,7 @@
         </w:tc>
         <w:tc>
           <w:tcPr>
-            <w:tcW w:w="3820" w:type="dxa"/>
+            <w:tcW w:w="3821" w:type="dxa"/>
             <w:noWrap/>
           </w:tcPr>
           <w:p>
@@ -1023,26 +1133,29 @@
             <w:pPr>
               <w:cnfStyle w:val="000000000000" w:firstRow="0" w:lastRow="0" w:firstColumn="0" w:lastColumn="0" w:oddVBand="0" w:evenVBand="0" w:oddHBand="0" w:evenHBand="0" w:firstRowFirstColumn="0" w:firstRowLastColumn="0" w:lastRowFirstColumn="0" w:lastRowLastColumn="0"/>
               <w:rPr>
-                <w:rFonts w:ascii="Arial" w:eastAsia="Times New Roman" w:hAnsi="Arial" w:cs="Arial"/>
-                <w:sz w:val="20"/>
-                <w:szCs w:val="24"/>
-                <w:lang w:eastAsia="cs-CZ"/>
-              </w:rPr>
-            </w:pPr>
-            <w:r>
-              <w:rPr>
-                <w:rFonts w:ascii="Arial" w:eastAsia="Times New Roman" w:hAnsi="Arial" w:cs="Arial"/>
-                <w:sz w:val="20"/>
-                <w:szCs w:val="24"/>
+                <w:rFonts w:ascii="Times New Roman" w:eastAsia="Times New Roman" w:hAnsi="Times New Roman" w:cs="Times New Roman"/>
+                <w:sz w:val="20"/>
+                <w:szCs w:val="24"/>
+                <w:highlight w:val="yellow"/>
+                <w:lang w:eastAsia="cs-CZ"/>
+              </w:rPr>
+            </w:pPr>
+            <w:r>
+              <w:rPr>
+                <w:rFonts w:ascii="Times New Roman" w:eastAsia="Times New Roman" w:hAnsi="Times New Roman" w:cs="Times New Roman"/>
+                <w:sz w:val="20"/>
+                <w:szCs w:val="24"/>
+                <w:highlight w:val="yellow"/>
                 <w:lang w:eastAsia="cs-CZ"/>
               </w:rPr>
               <w:t>0</w:t>
             </w:r>
             <w:r>
               <w:rPr>
-                <w:rFonts w:ascii="Arial" w:eastAsia="Times New Roman" w:hAnsi="Arial" w:cs="Arial"/>
-                <w:sz w:val="20"/>
-                <w:szCs w:val="24"/>
+                <w:rFonts w:ascii="Times New Roman" w:eastAsia="Times New Roman" w:hAnsi="Times New Roman" w:cs="Times New Roman"/>
+                <w:sz w:val="20"/>
+                <w:szCs w:val="24"/>
+                <w:highlight w:val="yellow"/>
                 <w:lang w:eastAsia="cs-CZ"/>
               </w:rPr>
               <w:t>,5</w:t>
@@ -1051,50 +1164,54 @@
         </w:tc>
         <w:tc>
           <w:tcPr>
-            <w:tcW w:w="2688" w:type="dxa"/>
+            <w:tcW w:w="2849" w:type="dxa"/>
             <w:noWrap/>
           </w:tcPr>
           <w:p>
             <w:pPr>
               <w:cnfStyle w:val="000000000000" w:firstRow="0" w:lastRow="0" w:firstColumn="0" w:lastColumn="0" w:oddVBand="0" w:evenVBand="0" w:oddHBand="0" w:evenHBand="0" w:firstRowFirstColumn="0" w:firstRowLastColumn="0" w:lastRowFirstColumn="0" w:lastRowLastColumn="0"/>
               <w:rPr>
-                <w:rFonts w:ascii="Arial" w:eastAsia="Times New Roman" w:hAnsi="Arial" w:cs="Arial"/>
-                <w:sz w:val="20"/>
-                <w:szCs w:val="20"/>
-                <w:lang w:eastAsia="cs-CZ"/>
-              </w:rPr>
-            </w:pPr>
-          </w:p>
-        </w:tc>
-        <w:tc>
-          <w:tcPr>
-            <w:tcW w:w="4387" w:type="dxa"/>
+                <w:rFonts w:ascii="Times New Roman" w:eastAsia="Times New Roman" w:hAnsi="Times New Roman" w:cs="Times New Roman"/>
+                <w:sz w:val="20"/>
+                <w:szCs w:val="20"/>
+                <w:highlight w:val="yellow"/>
+                <w:lang w:eastAsia="cs-CZ"/>
+              </w:rPr>
+            </w:pPr>
+          </w:p>
+        </w:tc>
+        <w:tc>
+          <w:tcPr>
+            <w:tcW w:w="4226" w:type="dxa"/>
             <w:noWrap/>
           </w:tcPr>
           <w:p>
             <w:pPr>
               <w:cnfStyle w:val="000000000000" w:firstRow="0" w:lastRow="0" w:firstColumn="0" w:lastColumn="0" w:oddVBand="0" w:evenVBand="0" w:oddHBand="0" w:evenHBand="0" w:firstRowFirstColumn="0" w:firstRowLastColumn="0" w:lastRowFirstColumn="0" w:lastRowLastColumn="0"/>
               <w:rPr>
-                <w:rFonts w:ascii="Arial" w:eastAsia="Times New Roman" w:hAnsi="Arial" w:cs="Arial"/>
-                <w:sz w:val="20"/>
-                <w:szCs w:val="20"/>
-                <w:lang w:eastAsia="cs-CZ"/>
-              </w:rPr>
-            </w:pPr>
-            <w:r>
-              <w:rPr>
-                <w:rFonts w:ascii="Arial" w:eastAsia="Times New Roman" w:hAnsi="Arial" w:cs="Arial"/>
-                <w:sz w:val="20"/>
-                <w:szCs w:val="20"/>
+                <w:rFonts w:ascii="Times New Roman" w:eastAsia="Times New Roman" w:hAnsi="Times New Roman" w:cs="Times New Roman"/>
+                <w:sz w:val="20"/>
+                <w:szCs w:val="20"/>
+                <w:highlight w:val="yellow"/>
+                <w:lang w:eastAsia="cs-CZ"/>
+              </w:rPr>
+            </w:pPr>
+            <w:r>
+              <w:rPr>
+                <w:rFonts w:ascii="Times New Roman" w:eastAsia="Times New Roman" w:hAnsi="Times New Roman" w:cs="Times New Roman"/>
+                <w:sz w:val="20"/>
+                <w:szCs w:val="20"/>
+                <w:highlight w:val="yellow"/>
                 <w:lang w:eastAsia="cs-CZ"/>
               </w:rPr>
               <w:t>Vlastní třída Line - b</w:t>
             </w:r>
             <w:r>
               <w:rPr>
-                <w:rFonts w:ascii="Arial" w:eastAsia="Times New Roman" w:hAnsi="Arial" w:cs="Arial"/>
-                <w:sz w:val="20"/>
-                <w:szCs w:val="20"/>
+                <w:rFonts w:ascii="Times New Roman" w:eastAsia="Times New Roman" w:hAnsi="Times New Roman" w:cs="Times New Roman"/>
+                <w:sz w:val="20"/>
+                <w:szCs w:val="20"/>
+                <w:highlight w:val="yellow"/>
                 <w:lang w:eastAsia="cs-CZ"/>
               </w:rPr>
               <w:t>ez dědění</w:t>
@@ -1139,7 +1256,7 @@
         </w:tc>
         <w:tc>
           <w:tcPr>
-            <w:tcW w:w="3820" w:type="dxa"/>
+            <w:tcW w:w="3821" w:type="dxa"/>
             <w:noWrap/>
           </w:tcPr>
           <w:p>
@@ -1172,17 +1289,19 @@
             <w:pPr>
               <w:cnfStyle w:val="000000100000" w:firstRow="0" w:lastRow="0" w:firstColumn="0" w:lastColumn="0" w:oddVBand="0" w:evenVBand="0" w:oddHBand="1" w:evenHBand="0" w:firstRowFirstColumn="0" w:firstRowLastColumn="0" w:lastRowFirstColumn="0" w:lastRowLastColumn="0"/>
               <w:rPr>
-                <w:rFonts w:ascii="Arial" w:eastAsia="Times New Roman" w:hAnsi="Arial" w:cs="Arial"/>
-                <w:sz w:val="20"/>
-                <w:szCs w:val="24"/>
-                <w:lang w:eastAsia="cs-CZ"/>
-              </w:rPr>
-            </w:pPr>
-            <w:r>
-              <w:rPr>
-                <w:rFonts w:ascii="Arial" w:eastAsia="Times New Roman" w:hAnsi="Arial" w:cs="Arial"/>
-                <w:sz w:val="20"/>
-                <w:szCs w:val="24"/>
+                <w:rFonts w:ascii="Times New Roman" w:eastAsia="Times New Roman" w:hAnsi="Times New Roman" w:cs="Times New Roman"/>
+                <w:sz w:val="20"/>
+                <w:szCs w:val="24"/>
+                <w:highlight w:val="yellow"/>
+                <w:lang w:eastAsia="cs-CZ"/>
+              </w:rPr>
+            </w:pPr>
+            <w:r>
+              <w:rPr>
+                <w:rFonts w:ascii="Times New Roman" w:eastAsia="Times New Roman" w:hAnsi="Times New Roman" w:cs="Times New Roman"/>
+                <w:sz w:val="20"/>
+                <w:szCs w:val="24"/>
+                <w:highlight w:val="yellow"/>
                 <w:lang w:eastAsia="cs-CZ"/>
               </w:rPr>
               <w:t>1</w:t>
@@ -1191,7 +1310,7 @@
         </w:tc>
         <w:tc>
           <w:tcPr>
-            <w:tcW w:w="2688" w:type="dxa"/>
+            <w:tcW w:w="2849" w:type="dxa"/>
             <w:vMerge w:val="restart"/>
             <w:noWrap/>
           </w:tcPr>
@@ -1199,17 +1318,19 @@
             <w:pPr>
               <w:cnfStyle w:val="000000100000" w:firstRow="0" w:lastRow="0" w:firstColumn="0" w:lastColumn="0" w:oddVBand="0" w:evenVBand="0" w:oddHBand="1" w:evenHBand="0" w:firstRowFirstColumn="0" w:firstRowLastColumn="0" w:lastRowFirstColumn="0" w:lastRowLastColumn="0"/>
               <w:rPr>
-                <w:rFonts w:ascii="Arial" w:eastAsia="Times New Roman" w:hAnsi="Arial" w:cs="Arial"/>
-                <w:sz w:val="20"/>
-                <w:szCs w:val="20"/>
-                <w:lang w:eastAsia="cs-CZ"/>
-              </w:rPr>
-            </w:pPr>
-            <w:r>
-              <w:rPr>
-                <w:rFonts w:ascii="Arial" w:eastAsia="Times New Roman" w:hAnsi="Arial" w:cs="Arial"/>
-                <w:sz w:val="20"/>
-                <w:szCs w:val="20"/>
+                <w:rFonts w:ascii="Times New Roman" w:eastAsia="Times New Roman" w:hAnsi="Times New Roman" w:cs="Times New Roman"/>
+                <w:sz w:val="20"/>
+                <w:szCs w:val="20"/>
+                <w:highlight w:val="yellow"/>
+                <w:lang w:eastAsia="cs-CZ"/>
+              </w:rPr>
+            </w:pPr>
+            <w:r>
+              <w:rPr>
+                <w:rFonts w:ascii="Times New Roman" w:eastAsia="Times New Roman" w:hAnsi="Times New Roman" w:cs="Times New Roman"/>
+                <w:sz w:val="20"/>
+                <w:szCs w:val="20"/>
+                <w:highlight w:val="yellow"/>
                 <w:lang w:eastAsia="cs-CZ"/>
               </w:rPr>
               <w:t>Interpolace - Stisk klávesy I</w:t>
@@ -1219,17 +1340,19 @@
             <w:pPr>
               <w:cnfStyle w:val="000000100000" w:firstRow="0" w:lastRow="0" w:firstColumn="0" w:lastColumn="0" w:oddVBand="0" w:evenVBand="0" w:oddHBand="1" w:evenHBand="0" w:firstRowFirstColumn="0" w:firstRowLastColumn="0" w:lastRowFirstColumn="0" w:lastRowLastColumn="0"/>
               <w:rPr>
-                <w:rFonts w:ascii="Arial" w:eastAsia="Times New Roman" w:hAnsi="Arial" w:cs="Arial"/>
-                <w:sz w:val="20"/>
-                <w:szCs w:val="20"/>
-                <w:lang w:eastAsia="cs-CZ"/>
-              </w:rPr>
-            </w:pPr>
-            <w:r>
-              <w:rPr>
-                <w:rFonts w:ascii="Arial" w:eastAsia="Times New Roman" w:hAnsi="Arial" w:cs="Arial"/>
-                <w:sz w:val="20"/>
-                <w:szCs w:val="20"/>
+                <w:rFonts w:ascii="Times New Roman" w:eastAsia="Times New Roman" w:hAnsi="Times New Roman" w:cs="Times New Roman"/>
+                <w:sz w:val="20"/>
+                <w:szCs w:val="20"/>
+                <w:highlight w:val="yellow"/>
+                <w:lang w:eastAsia="cs-CZ"/>
+              </w:rPr>
+            </w:pPr>
+            <w:r>
+              <w:rPr>
+                <w:rFonts w:ascii="Times New Roman" w:eastAsia="Times New Roman" w:hAnsi="Times New Roman" w:cs="Times New Roman"/>
+                <w:sz w:val="20"/>
+                <w:szCs w:val="20"/>
+                <w:highlight w:val="yellow"/>
                 <w:lang w:eastAsia="cs-CZ"/>
               </w:rPr>
               <w:t>Gradient – Stisk klávesy G</w:t>
@@ -1238,42 +1361,58 @@
         </w:tc>
         <w:tc>
           <w:tcPr>
-            <w:tcW w:w="4387" w:type="dxa"/>
+            <w:tcW w:w="4226" w:type="dxa"/>
             <w:noWrap/>
           </w:tcPr>
           <w:p>
             <w:pPr>
               <w:cnfStyle w:val="000000100000" w:firstRow="0" w:lastRow="0" w:firstColumn="0" w:lastColumn="0" w:oddVBand="0" w:evenVBand="0" w:oddHBand="1" w:evenHBand="0" w:firstRowFirstColumn="0" w:firstRowLastColumn="0" w:lastRowFirstColumn="0" w:lastRowLastColumn="0"/>
               <w:rPr>
-                <w:rFonts w:ascii="Arial" w:eastAsia="Times New Roman" w:hAnsi="Arial" w:cs="Arial"/>
-                <w:sz w:val="20"/>
-                <w:szCs w:val="20"/>
-                <w:lang w:eastAsia="cs-CZ"/>
-              </w:rPr>
-            </w:pPr>
-            <w:r>
-              <w:rPr>
-                <w:rFonts w:ascii="Arial" w:eastAsia="Times New Roman" w:hAnsi="Arial" w:cs="Arial"/>
-                <w:sz w:val="20"/>
-                <w:szCs w:val="20"/>
+                <w:rFonts w:ascii="Times New Roman" w:eastAsia="Times New Roman" w:hAnsi="Times New Roman" w:cs="Times New Roman"/>
+                <w:sz w:val="20"/>
+                <w:szCs w:val="20"/>
+                <w:highlight w:val="yellow"/>
+                <w:lang w:eastAsia="cs-CZ"/>
+              </w:rPr>
+            </w:pPr>
+            <w:r>
+              <w:rPr>
+                <w:rFonts w:ascii="Times New Roman" w:eastAsia="Times New Roman" w:hAnsi="Times New Roman" w:cs="Times New Roman"/>
+                <w:sz w:val="20"/>
+                <w:szCs w:val="20"/>
+                <w:highlight w:val="yellow"/>
                 <w:lang w:eastAsia="cs-CZ"/>
               </w:rPr>
               <w:t>Po stisku jedné z kláves je aktivován příslušný režim a můžeme vykreslovat</w:t>
             </w:r>
             <w:r>
               <w:rPr>
-                <w:rFonts w:ascii="Arial" w:eastAsia="Times New Roman" w:hAnsi="Arial" w:cs="Arial"/>
-                <w:sz w:val="20"/>
-                <w:szCs w:val="20"/>
-                <w:lang w:eastAsia="cs-CZ"/>
-              </w:rPr>
-              <w:t xml:space="preserve"> naslednou</w:t>
-            </w:r>
-            <w:r>
-              <w:rPr>
-                <w:rFonts w:ascii="Arial" w:eastAsia="Times New Roman" w:hAnsi="Arial" w:cs="Arial"/>
-                <w:sz w:val="20"/>
-                <w:szCs w:val="20"/>
+                <w:rFonts w:ascii="Times New Roman" w:eastAsia="Times New Roman" w:hAnsi="Times New Roman" w:cs="Times New Roman"/>
+                <w:sz w:val="20"/>
+                <w:szCs w:val="20"/>
+                <w:highlight w:val="yellow"/>
+                <w:lang w:eastAsia="cs-CZ"/>
+              </w:rPr>
+              <w:t xml:space="preserve"> </w:t>
+            </w:r>
+            <w:proofErr w:type="spellStart"/>
+            <w:r>
+              <w:rPr>
+                <w:rFonts w:ascii="Times New Roman" w:eastAsia="Times New Roman" w:hAnsi="Times New Roman" w:cs="Times New Roman"/>
+                <w:sz w:val="20"/>
+                <w:szCs w:val="20"/>
+                <w:highlight w:val="yellow"/>
+                <w:lang w:eastAsia="cs-CZ"/>
+              </w:rPr>
+              <w:t>naslednou</w:t>
+            </w:r>
+            <w:proofErr w:type="spellEnd"/>
+            <w:r>
+              <w:rPr>
+                <w:rFonts w:ascii="Times New Roman" w:eastAsia="Times New Roman" w:hAnsi="Times New Roman" w:cs="Times New Roman"/>
+                <w:sz w:val="20"/>
+                <w:szCs w:val="20"/>
+                <w:highlight w:val="yellow"/>
                 <w:lang w:eastAsia="cs-CZ"/>
               </w:rPr>
               <w:t xml:space="preserve"> úsečku/polygon s interpolací nebo s gradientem</w:t>
@@ -1307,7 +1446,7 @@
         </w:tc>
         <w:tc>
           <w:tcPr>
-            <w:tcW w:w="3820" w:type="dxa"/>
+            <w:tcW w:w="3821" w:type="dxa"/>
             <w:noWrap/>
           </w:tcPr>
           <w:p>
@@ -1340,17 +1479,19 @@
             <w:pPr>
               <w:cnfStyle w:val="000000000000" w:firstRow="0" w:lastRow="0" w:firstColumn="0" w:lastColumn="0" w:oddVBand="0" w:evenVBand="0" w:oddHBand="0" w:evenHBand="0" w:firstRowFirstColumn="0" w:firstRowLastColumn="0" w:lastRowFirstColumn="0" w:lastRowLastColumn="0"/>
               <w:rPr>
-                <w:rFonts w:ascii="Arial" w:eastAsia="Times New Roman" w:hAnsi="Arial" w:cs="Arial"/>
-                <w:sz w:val="20"/>
-                <w:szCs w:val="24"/>
-                <w:lang w:eastAsia="cs-CZ"/>
-              </w:rPr>
-            </w:pPr>
-            <w:r>
-              <w:rPr>
-                <w:rFonts w:ascii="Arial" w:eastAsia="Times New Roman" w:hAnsi="Arial" w:cs="Arial"/>
-                <w:sz w:val="20"/>
-                <w:szCs w:val="24"/>
+                <w:rFonts w:ascii="Times New Roman" w:eastAsia="Times New Roman" w:hAnsi="Times New Roman" w:cs="Times New Roman"/>
+                <w:sz w:val="20"/>
+                <w:szCs w:val="24"/>
+                <w:highlight w:val="yellow"/>
+                <w:lang w:eastAsia="cs-CZ"/>
+              </w:rPr>
+            </w:pPr>
+            <w:r>
+              <w:rPr>
+                <w:rFonts w:ascii="Times New Roman" w:eastAsia="Times New Roman" w:hAnsi="Times New Roman" w:cs="Times New Roman"/>
+                <w:sz w:val="20"/>
+                <w:szCs w:val="24"/>
+                <w:highlight w:val="yellow"/>
                 <w:lang w:eastAsia="cs-CZ"/>
               </w:rPr>
               <w:t>0,5</w:t>
@@ -1359,7 +1500,7 @@
         </w:tc>
         <w:tc>
           <w:tcPr>
-            <w:tcW w:w="2688" w:type="dxa"/>
+            <w:tcW w:w="2849" w:type="dxa"/>
             <w:vMerge/>
             <w:noWrap/>
           </w:tcPr>
@@ -1367,34 +1508,37 @@
             <w:pPr>
               <w:cnfStyle w:val="000000000000" w:firstRow="0" w:lastRow="0" w:firstColumn="0" w:lastColumn="0" w:oddVBand="0" w:evenVBand="0" w:oddHBand="0" w:evenHBand="0" w:firstRowFirstColumn="0" w:firstRowLastColumn="0" w:lastRowFirstColumn="0" w:lastRowLastColumn="0"/>
               <w:rPr>
-                <w:rFonts w:ascii="Arial" w:eastAsia="Times New Roman" w:hAnsi="Arial" w:cs="Arial"/>
-                <w:sz w:val="20"/>
-                <w:szCs w:val="20"/>
-                <w:lang w:eastAsia="cs-CZ"/>
-              </w:rPr>
-            </w:pPr>
-          </w:p>
-        </w:tc>
-        <w:tc>
-          <w:tcPr>
-            <w:tcW w:w="4387" w:type="dxa"/>
+                <w:rFonts w:ascii="Times New Roman" w:eastAsia="Times New Roman" w:hAnsi="Times New Roman" w:cs="Times New Roman"/>
+                <w:sz w:val="20"/>
+                <w:szCs w:val="20"/>
+                <w:highlight w:val="yellow"/>
+                <w:lang w:eastAsia="cs-CZ"/>
+              </w:rPr>
+            </w:pPr>
+          </w:p>
+        </w:tc>
+        <w:tc>
+          <w:tcPr>
+            <w:tcW w:w="4226" w:type="dxa"/>
             <w:noWrap/>
           </w:tcPr>
           <w:p>
             <w:pPr>
               <w:cnfStyle w:val="000000000000" w:firstRow="0" w:lastRow="0" w:firstColumn="0" w:lastColumn="0" w:oddVBand="0" w:evenVBand="0" w:oddHBand="0" w:evenHBand="0" w:firstRowFirstColumn="0" w:firstRowLastColumn="0" w:lastRowFirstColumn="0" w:lastRowLastColumn="0"/>
               <w:rPr>
-                <w:rFonts w:ascii="Arial" w:eastAsia="Times New Roman" w:hAnsi="Arial" w:cs="Arial"/>
-                <w:sz w:val="20"/>
-                <w:szCs w:val="20"/>
-                <w:lang w:eastAsia="cs-CZ"/>
-              </w:rPr>
-            </w:pPr>
-            <w:r>
-              <w:rPr>
-                <w:rFonts w:ascii="Arial" w:eastAsia="Times New Roman" w:hAnsi="Arial" w:cs="Arial"/>
-                <w:sz w:val="20"/>
-                <w:szCs w:val="20"/>
+                <w:rFonts w:ascii="Times New Roman" w:eastAsia="Times New Roman" w:hAnsi="Times New Roman" w:cs="Times New Roman"/>
+                <w:sz w:val="20"/>
+                <w:szCs w:val="20"/>
+                <w:highlight w:val="yellow"/>
+                <w:lang w:eastAsia="cs-CZ"/>
+              </w:rPr>
+            </w:pPr>
+            <w:r>
+              <w:rPr>
+                <w:rFonts w:ascii="Times New Roman" w:eastAsia="Times New Roman" w:hAnsi="Times New Roman" w:cs="Times New Roman"/>
+                <w:sz w:val="20"/>
+                <w:szCs w:val="20"/>
+                <w:highlight w:val="yellow"/>
                 <w:lang w:eastAsia="cs-CZ"/>
               </w:rPr>
               <w:t>Bez dědění</w:t>
@@ -1440,7 +1584,7 @@
         </w:tc>
         <w:tc>
           <w:tcPr>
-            <w:tcW w:w="3820" w:type="dxa"/>
+            <w:tcW w:w="3821" w:type="dxa"/>
             <w:noWrap/>
             <w:hideMark/>
           </w:tcPr>
@@ -1475,17 +1619,19 @@
             <w:pPr>
               <w:cnfStyle w:val="000000100000" w:firstRow="0" w:lastRow="0" w:firstColumn="0" w:lastColumn="0" w:oddVBand="0" w:evenVBand="0" w:oddHBand="1" w:evenHBand="0" w:firstRowFirstColumn="0" w:firstRowLastColumn="0" w:lastRowFirstColumn="0" w:lastRowLastColumn="0"/>
               <w:rPr>
-                <w:rFonts w:ascii="Arial" w:eastAsia="Times New Roman" w:hAnsi="Arial" w:cs="Arial"/>
-                <w:sz w:val="20"/>
-                <w:szCs w:val="24"/>
-                <w:lang w:eastAsia="cs-CZ"/>
-              </w:rPr>
-            </w:pPr>
-            <w:r>
-              <w:rPr>
-                <w:rFonts w:ascii="Arial" w:eastAsia="Times New Roman" w:hAnsi="Arial" w:cs="Arial"/>
-                <w:sz w:val="20"/>
-                <w:szCs w:val="24"/>
+                <w:rFonts w:ascii="Times New Roman" w:eastAsia="Times New Roman" w:hAnsi="Times New Roman" w:cs="Times New Roman"/>
+                <w:sz w:val="20"/>
+                <w:szCs w:val="24"/>
+                <w:highlight w:val="yellow"/>
+                <w:lang w:eastAsia="cs-CZ"/>
+              </w:rPr>
+            </w:pPr>
+            <w:r>
+              <w:rPr>
+                <w:rFonts w:ascii="Times New Roman" w:eastAsia="Times New Roman" w:hAnsi="Times New Roman" w:cs="Times New Roman"/>
+                <w:sz w:val="20"/>
+                <w:szCs w:val="24"/>
+                <w:highlight w:val="yellow"/>
                 <w:lang w:eastAsia="cs-CZ"/>
               </w:rPr>
               <w:t>1</w:t>
@@ -1494,7 +1640,7 @@
         </w:tc>
         <w:tc>
           <w:tcPr>
-            <w:tcW w:w="2688" w:type="dxa"/>
+            <w:tcW w:w="2849" w:type="dxa"/>
             <w:vMerge w:val="restart"/>
             <w:noWrap/>
             <w:hideMark/>
@@ -1503,17 +1649,19 @@
             <w:pPr>
               <w:cnfStyle w:val="000000100000" w:firstRow="0" w:lastRow="0" w:firstColumn="0" w:lastColumn="0" w:oddVBand="0" w:evenVBand="0" w:oddHBand="1" w:evenHBand="0" w:firstRowFirstColumn="0" w:firstRowLastColumn="0" w:lastRowFirstColumn="0" w:lastRowLastColumn="0"/>
               <w:rPr>
-                <w:rFonts w:ascii="Arial" w:eastAsia="Times New Roman" w:hAnsi="Arial" w:cs="Arial"/>
-                <w:sz w:val="20"/>
-                <w:szCs w:val="24"/>
-                <w:lang w:eastAsia="cs-CZ"/>
-              </w:rPr>
-            </w:pPr>
-            <w:r>
-              <w:rPr>
-                <w:rFonts w:ascii="Arial" w:eastAsia="Times New Roman" w:hAnsi="Arial" w:cs="Arial"/>
-                <w:sz w:val="20"/>
-                <w:szCs w:val="24"/>
+                <w:rFonts w:ascii="Times New Roman" w:eastAsia="Times New Roman" w:hAnsi="Times New Roman" w:cs="Times New Roman"/>
+                <w:sz w:val="20"/>
+                <w:szCs w:val="24"/>
+                <w:highlight w:val="yellow"/>
+                <w:lang w:eastAsia="cs-CZ"/>
+              </w:rPr>
+            </w:pPr>
+            <w:r>
+              <w:rPr>
+                <w:rFonts w:ascii="Times New Roman" w:eastAsia="Times New Roman" w:hAnsi="Times New Roman" w:cs="Times New Roman"/>
+                <w:sz w:val="20"/>
+                <w:szCs w:val="24"/>
+                <w:highlight w:val="yellow"/>
                 <w:lang w:eastAsia="cs-CZ"/>
               </w:rPr>
               <w:t>Stisk klávesy P</w:t>
@@ -1522,7 +1670,7 @@
         </w:tc>
         <w:tc>
           <w:tcPr>
-            <w:tcW w:w="4387" w:type="dxa"/>
+            <w:tcW w:w="4226" w:type="dxa"/>
             <w:noWrap/>
             <w:hideMark/>
           </w:tcPr>
@@ -1530,17 +1678,19 @@
             <w:pPr>
               <w:cnfStyle w:val="000000100000" w:firstRow="0" w:lastRow="0" w:firstColumn="0" w:lastColumn="0" w:oddVBand="0" w:evenVBand="0" w:oddHBand="1" w:evenHBand="0" w:firstRowFirstColumn="0" w:firstRowLastColumn="0" w:lastRowFirstColumn="0" w:lastRowLastColumn="0"/>
               <w:rPr>
-                <w:rFonts w:ascii="Arial" w:eastAsia="Times New Roman" w:hAnsi="Arial" w:cs="Arial"/>
-                <w:sz w:val="20"/>
-                <w:szCs w:val="20"/>
-                <w:lang w:eastAsia="cs-CZ"/>
-              </w:rPr>
-            </w:pPr>
-            <w:r>
-              <w:rPr>
-                <w:rFonts w:ascii="Arial" w:eastAsia="Times New Roman" w:hAnsi="Arial" w:cs="Arial"/>
-                <w:sz w:val="20"/>
-                <w:szCs w:val="20"/>
+                <w:rFonts w:ascii="Times New Roman" w:eastAsia="Times New Roman" w:hAnsi="Times New Roman" w:cs="Times New Roman"/>
+                <w:sz w:val="20"/>
+                <w:szCs w:val="20"/>
+                <w:highlight w:val="yellow"/>
+                <w:lang w:eastAsia="cs-CZ"/>
+              </w:rPr>
+            </w:pPr>
+            <w:r>
+              <w:rPr>
+                <w:rFonts w:ascii="Times New Roman" w:eastAsia="Times New Roman" w:hAnsi="Times New Roman" w:cs="Times New Roman"/>
+                <w:sz w:val="20"/>
+                <w:szCs w:val="20"/>
+                <w:highlight w:val="yellow"/>
                 <w:lang w:eastAsia="cs-CZ"/>
               </w:rPr>
               <w:t>Třída Polygon s listem vrcholů</w:t>
@@ -1574,7 +1724,7 @@
         </w:tc>
         <w:tc>
           <w:tcPr>
-            <w:tcW w:w="3820" w:type="dxa"/>
+            <w:tcW w:w="3821" w:type="dxa"/>
             <w:noWrap/>
           </w:tcPr>
           <w:p>
@@ -1607,17 +1757,19 @@
             <w:pPr>
               <w:cnfStyle w:val="000000000000" w:firstRow="0" w:lastRow="0" w:firstColumn="0" w:lastColumn="0" w:oddVBand="0" w:evenVBand="0" w:oddHBand="0" w:evenHBand="0" w:firstRowFirstColumn="0" w:firstRowLastColumn="0" w:lastRowFirstColumn="0" w:lastRowLastColumn="0"/>
               <w:rPr>
-                <w:rFonts w:ascii="Arial" w:eastAsia="Times New Roman" w:hAnsi="Arial" w:cs="Arial"/>
-                <w:sz w:val="20"/>
-                <w:szCs w:val="24"/>
-                <w:lang w:eastAsia="cs-CZ"/>
-              </w:rPr>
-            </w:pPr>
-            <w:r>
-              <w:rPr>
-                <w:rFonts w:ascii="Arial" w:eastAsia="Times New Roman" w:hAnsi="Arial" w:cs="Arial"/>
-                <w:sz w:val="20"/>
-                <w:szCs w:val="24"/>
+                <w:rFonts w:ascii="Times New Roman" w:eastAsia="Times New Roman" w:hAnsi="Times New Roman" w:cs="Times New Roman"/>
+                <w:sz w:val="20"/>
+                <w:szCs w:val="24"/>
+                <w:highlight w:val="yellow"/>
+                <w:lang w:eastAsia="cs-CZ"/>
+              </w:rPr>
+            </w:pPr>
+            <w:r>
+              <w:rPr>
+                <w:rFonts w:ascii="Times New Roman" w:eastAsia="Times New Roman" w:hAnsi="Times New Roman" w:cs="Times New Roman"/>
+                <w:sz w:val="20"/>
+                <w:szCs w:val="24"/>
+                <w:highlight w:val="yellow"/>
                 <w:lang w:eastAsia="cs-CZ"/>
               </w:rPr>
               <w:t>1</w:t>
@@ -1626,7 +1778,7 @@
         </w:tc>
         <w:tc>
           <w:tcPr>
-            <w:tcW w:w="2688" w:type="dxa"/>
+            <w:tcW w:w="2849" w:type="dxa"/>
             <w:vMerge/>
             <w:noWrap/>
           </w:tcPr>
@@ -1634,70 +1786,77 @@
             <w:pPr>
               <w:cnfStyle w:val="000000000000" w:firstRow="0" w:lastRow="0" w:firstColumn="0" w:lastColumn="0" w:oddVBand="0" w:evenVBand="0" w:oddHBand="0" w:evenHBand="0" w:firstRowFirstColumn="0" w:firstRowLastColumn="0" w:lastRowFirstColumn="0" w:lastRowLastColumn="0"/>
               <w:rPr>
-                <w:rFonts w:ascii="Arial" w:eastAsia="Times New Roman" w:hAnsi="Arial" w:cs="Arial"/>
-                <w:sz w:val="20"/>
-                <w:szCs w:val="24"/>
-                <w:lang w:eastAsia="cs-CZ"/>
-              </w:rPr>
-            </w:pPr>
-          </w:p>
-        </w:tc>
-        <w:tc>
-          <w:tcPr>
-            <w:tcW w:w="4387" w:type="dxa"/>
+                <w:rFonts w:ascii="Times New Roman" w:eastAsia="Times New Roman" w:hAnsi="Times New Roman" w:cs="Times New Roman"/>
+                <w:sz w:val="20"/>
+                <w:szCs w:val="24"/>
+                <w:highlight w:val="yellow"/>
+                <w:lang w:eastAsia="cs-CZ"/>
+              </w:rPr>
+            </w:pPr>
+          </w:p>
+        </w:tc>
+        <w:tc>
+          <w:tcPr>
+            <w:tcW w:w="4226" w:type="dxa"/>
             <w:noWrap/>
           </w:tcPr>
           <w:p>
             <w:pPr>
               <w:cnfStyle w:val="000000000000" w:firstRow="0" w:lastRow="0" w:firstColumn="0" w:lastColumn="0" w:oddVBand="0" w:evenVBand="0" w:oddHBand="0" w:evenHBand="0" w:firstRowFirstColumn="0" w:firstRowLastColumn="0" w:lastRowFirstColumn="0" w:lastRowLastColumn="0"/>
               <w:rPr>
-                <w:rFonts w:ascii="Arial" w:eastAsia="Times New Roman" w:hAnsi="Arial" w:cs="Arial"/>
-                <w:sz w:val="20"/>
-                <w:szCs w:val="20"/>
-                <w:lang w:eastAsia="cs-CZ"/>
-              </w:rPr>
-            </w:pPr>
-            <w:r>
-              <w:rPr>
-                <w:rFonts w:ascii="Arial" w:eastAsia="Times New Roman" w:hAnsi="Arial" w:cs="Arial"/>
-                <w:sz w:val="20"/>
-                <w:szCs w:val="20"/>
+                <w:rFonts w:ascii="Times New Roman" w:eastAsia="Times New Roman" w:hAnsi="Times New Roman" w:cs="Times New Roman"/>
+                <w:sz w:val="20"/>
+                <w:szCs w:val="20"/>
+                <w:highlight w:val="yellow"/>
+                <w:lang w:eastAsia="cs-CZ"/>
+              </w:rPr>
+            </w:pPr>
+            <w:r>
+              <w:rPr>
+                <w:rFonts w:ascii="Times New Roman" w:eastAsia="Times New Roman" w:hAnsi="Times New Roman" w:cs="Times New Roman"/>
+                <w:sz w:val="20"/>
+                <w:szCs w:val="20"/>
+                <w:highlight w:val="yellow"/>
                 <w:lang w:eastAsia="cs-CZ"/>
               </w:rPr>
               <w:t>Body se zadávají postupně</w:t>
             </w:r>
             <w:r>
               <w:rPr>
-                <w:rFonts w:ascii="Arial" w:eastAsia="Times New Roman" w:hAnsi="Arial" w:cs="Arial"/>
-                <w:sz w:val="20"/>
-                <w:szCs w:val="20"/>
+                <w:rFonts w:ascii="Times New Roman" w:eastAsia="Times New Roman" w:hAnsi="Times New Roman" w:cs="Times New Roman"/>
+                <w:sz w:val="20"/>
+                <w:szCs w:val="20"/>
+                <w:highlight w:val="yellow"/>
                 <w:lang w:eastAsia="cs-CZ"/>
               </w:rPr>
               <w:t xml:space="preserve">, polygon se uzavírá a </w:t>
             </w:r>
             <w:r>
               <w:rPr>
-                <w:rFonts w:ascii="Arial" w:eastAsia="Times New Roman" w:hAnsi="Arial" w:cs="Arial"/>
-                <w:sz w:val="20"/>
-                <w:szCs w:val="20"/>
+                <w:rFonts w:ascii="Times New Roman" w:eastAsia="Times New Roman" w:hAnsi="Times New Roman" w:cs="Times New Roman"/>
+                <w:sz w:val="20"/>
+                <w:szCs w:val="20"/>
+                <w:highlight w:val="yellow"/>
                 <w:lang w:eastAsia="cs-CZ"/>
               </w:rPr>
               <w:t>přidá</w:t>
             </w:r>
             <w:r>
               <w:rPr>
-                <w:rFonts w:ascii="Arial" w:eastAsia="Times New Roman" w:hAnsi="Arial" w:cs="Arial"/>
-                <w:sz w:val="20"/>
-                <w:szCs w:val="20"/>
+                <w:rFonts w:ascii="Times New Roman" w:eastAsia="Times New Roman" w:hAnsi="Times New Roman" w:cs="Times New Roman"/>
+                <w:sz w:val="20"/>
+                <w:szCs w:val="20"/>
+                <w:highlight w:val="yellow"/>
                 <w:lang w:eastAsia="cs-CZ"/>
               </w:rPr>
               <w:t>vá se</w:t>
             </w:r>
             <w:r>
               <w:rPr>
-                <w:rFonts w:ascii="Arial" w:eastAsia="Times New Roman" w:hAnsi="Arial" w:cs="Arial"/>
-                <w:sz w:val="20"/>
-                <w:szCs w:val="20"/>
+                <w:rFonts w:ascii="Times New Roman" w:eastAsia="Times New Roman" w:hAnsi="Times New Roman" w:cs="Times New Roman"/>
+                <w:sz w:val="20"/>
+                <w:szCs w:val="20"/>
+                <w:highlight w:val="yellow"/>
                 <w:lang w:eastAsia="cs-CZ"/>
               </w:rPr>
               <w:t xml:space="preserve"> do seznamu polygonů po ukončení režimu</w:t>
@@ -1743,7 +1902,7 @@
         </w:tc>
         <w:tc>
           <w:tcPr>
-            <w:tcW w:w="3820" w:type="dxa"/>
+            <w:tcW w:w="3821" w:type="dxa"/>
             <w:noWrap/>
             <w:hideMark/>
           </w:tcPr>
@@ -1778,17 +1937,19 @@
             <w:pPr>
               <w:cnfStyle w:val="000000100000" w:firstRow="0" w:lastRow="0" w:firstColumn="0" w:lastColumn="0" w:oddVBand="0" w:evenVBand="0" w:oddHBand="1" w:evenHBand="0" w:firstRowFirstColumn="0" w:firstRowLastColumn="0" w:lastRowFirstColumn="0" w:lastRowLastColumn="0"/>
               <w:rPr>
-                <w:rFonts w:ascii="Arial" w:eastAsia="Times New Roman" w:hAnsi="Arial" w:cs="Arial"/>
-                <w:sz w:val="20"/>
-                <w:szCs w:val="24"/>
-                <w:lang w:eastAsia="cs-CZ"/>
-              </w:rPr>
-            </w:pPr>
-            <w:r>
-              <w:rPr>
-                <w:rFonts w:ascii="Arial" w:eastAsia="Times New Roman" w:hAnsi="Arial" w:cs="Arial"/>
-                <w:sz w:val="20"/>
-                <w:szCs w:val="24"/>
+                <w:rFonts w:ascii="Times New Roman" w:eastAsia="Times New Roman" w:hAnsi="Times New Roman" w:cs="Times New Roman"/>
+                <w:sz w:val="20"/>
+                <w:szCs w:val="24"/>
+                <w:highlight w:val="yellow"/>
+                <w:lang w:eastAsia="cs-CZ"/>
+              </w:rPr>
+            </w:pPr>
+            <w:r>
+              <w:rPr>
+                <w:rFonts w:ascii="Times New Roman" w:eastAsia="Times New Roman" w:hAnsi="Times New Roman" w:cs="Times New Roman"/>
+                <w:sz w:val="20"/>
+                <w:szCs w:val="24"/>
+                <w:highlight w:val="yellow"/>
                 <w:lang w:eastAsia="cs-CZ"/>
               </w:rPr>
               <w:t>1</w:t>
@@ -1797,7 +1958,7 @@
         </w:tc>
         <w:tc>
           <w:tcPr>
-            <w:tcW w:w="2688" w:type="dxa"/>
+            <w:tcW w:w="2849" w:type="dxa"/>
             <w:vMerge w:val="restart"/>
             <w:noWrap/>
             <w:hideMark/>
@@ -1806,53 +1967,28 @@
             <w:pPr>
               <w:cnfStyle w:val="000000100000" w:firstRow="0" w:lastRow="0" w:firstColumn="0" w:lastColumn="0" w:oddVBand="0" w:evenVBand="0" w:oddHBand="1" w:evenHBand="0" w:firstRowFirstColumn="0" w:firstRowLastColumn="0" w:lastRowFirstColumn="0" w:lastRowLastColumn="0"/>
               <w:rPr>
-                <w:rFonts w:ascii="Arial" w:eastAsia="Times New Roman" w:hAnsi="Arial" w:cs="Arial"/>
-                <w:sz w:val="20"/>
-                <w:szCs w:val="20"/>
-                <w:lang w:eastAsia="cs-CZ"/>
-              </w:rPr>
-            </w:pPr>
-            <w:r>
-              <w:rPr>
-                <w:rFonts w:ascii="Arial" w:eastAsia="Times New Roman" w:hAnsi="Arial" w:cs="Arial"/>
-                <w:sz w:val="20"/>
-                <w:szCs w:val="20"/>
-                <w:lang w:eastAsia="cs-CZ"/>
-              </w:rPr>
-              <w:t xml:space="preserve">Držení </w:t>
-            </w:r>
-            <w:r>
-              <w:rPr>
-                <w:rFonts w:ascii="Arial" w:eastAsia="Times New Roman" w:hAnsi="Arial" w:cs="Arial"/>
-                <w:sz w:val="20"/>
-                <w:szCs w:val="20"/>
-                <w:lang w:eastAsia="cs-CZ"/>
-              </w:rPr>
-              <w:t>klávesy</w:t>
-            </w:r>
-            <w:r>
-              <w:rPr>
-                <w:rFonts w:ascii="Arial" w:eastAsia="Times New Roman" w:hAnsi="Arial" w:cs="Arial"/>
-                <w:sz w:val="20"/>
-                <w:szCs w:val="20"/>
-                <w:lang w:eastAsia="cs-CZ"/>
-              </w:rPr>
-              <w:t xml:space="preserve"> </w:t>
-            </w:r>
-            <w:r>
-              <w:rPr>
-                <w:rFonts w:ascii="Arial" w:eastAsia="Times New Roman" w:hAnsi="Arial" w:cs="Arial"/>
-                <w:sz w:val="20"/>
-                <w:szCs w:val="20"/>
-                <w:lang w:eastAsia="cs-CZ"/>
-              </w:rPr>
-              <w:t>SHIFT</w:t>
-            </w:r>
-          </w:p>
-        </w:tc>
-        <w:tc>
-          <w:tcPr>
-            <w:tcW w:w="4387" w:type="dxa"/>
+                <w:rFonts w:ascii="Times New Roman" w:eastAsia="Times New Roman" w:hAnsi="Times New Roman" w:cs="Times New Roman"/>
+                <w:sz w:val="20"/>
+                <w:szCs w:val="20"/>
+                <w:highlight w:val="yellow"/>
+                <w:lang w:eastAsia="cs-CZ"/>
+              </w:rPr>
+            </w:pPr>
+            <w:r>
+              <w:rPr>
+                <w:rFonts w:ascii="Times New Roman" w:eastAsia="Times New Roman" w:hAnsi="Times New Roman" w:cs="Times New Roman"/>
+                <w:sz w:val="20"/>
+                <w:szCs w:val="20"/>
+                <w:highlight w:val="yellow"/>
+                <w:lang w:eastAsia="cs-CZ"/>
+              </w:rPr>
+              <w:t>Držení klávesy SHIFT</w:t>
+            </w:r>
+          </w:p>
+        </w:tc>
+        <w:tc>
+          <w:tcPr>
+            <w:tcW w:w="4226" w:type="dxa"/>
             <w:vMerge w:val="restart"/>
             <w:noWrap/>
             <w:hideMark/>
@@ -1861,80 +1997,81 @@
             <w:pPr>
               <w:cnfStyle w:val="000000100000" w:firstRow="0" w:lastRow="0" w:firstColumn="0" w:lastColumn="0" w:oddVBand="0" w:evenVBand="0" w:oddHBand="1" w:evenHBand="0" w:firstRowFirstColumn="0" w:firstRowLastColumn="0" w:lastRowFirstColumn="0" w:lastRowLastColumn="0"/>
               <w:rPr>
-                <w:rFonts w:ascii="Arial" w:eastAsia="Times New Roman" w:hAnsi="Arial" w:cs="Arial"/>
-                <w:sz w:val="20"/>
-                <w:szCs w:val="20"/>
-                <w:lang w:eastAsia="cs-CZ"/>
-              </w:rPr>
-            </w:pPr>
-            <w:r>
-              <w:rPr>
-                <w:rFonts w:ascii="Arial" w:eastAsia="Times New Roman" w:hAnsi="Arial" w:cs="Arial"/>
-                <w:sz w:val="20"/>
-                <w:szCs w:val="20"/>
+                <w:rFonts w:ascii="Times New Roman" w:eastAsia="Times New Roman" w:hAnsi="Times New Roman" w:cs="Times New Roman"/>
+                <w:sz w:val="20"/>
+                <w:szCs w:val="20"/>
+                <w:highlight w:val="yellow"/>
+                <w:lang w:eastAsia="cs-CZ"/>
+              </w:rPr>
+            </w:pPr>
+            <w:r>
+              <w:rPr>
+                <w:rFonts w:ascii="Times New Roman" w:eastAsia="Times New Roman" w:hAnsi="Times New Roman" w:cs="Times New Roman"/>
+                <w:sz w:val="20"/>
+                <w:szCs w:val="20"/>
+                <w:highlight w:val="yellow"/>
                 <w:lang w:eastAsia="cs-CZ"/>
               </w:rPr>
               <w:t>Úsečka se vykresluje</w:t>
             </w:r>
             <w:r>
               <w:rPr>
-                <w:rFonts w:ascii="Arial" w:eastAsia="Times New Roman" w:hAnsi="Arial" w:cs="Arial"/>
-                <w:sz w:val="20"/>
-                <w:szCs w:val="20"/>
-                <w:lang w:eastAsia="cs-CZ"/>
-              </w:rPr>
-              <w:t xml:space="preserve"> při tažení</w:t>
-            </w:r>
-            <w:r>
-              <w:rPr>
-                <w:rFonts w:ascii="Arial" w:eastAsia="Times New Roman" w:hAnsi="Arial" w:cs="Arial"/>
-                <w:sz w:val="20"/>
-                <w:szCs w:val="20"/>
-                <w:lang w:eastAsia="cs-CZ"/>
-              </w:rPr>
-              <w:t xml:space="preserve"> </w:t>
-            </w:r>
-            <w:r>
-              <w:rPr>
-                <w:rFonts w:ascii="Arial" w:eastAsia="Times New Roman" w:hAnsi="Arial" w:cs="Arial"/>
-                <w:sz w:val="20"/>
-                <w:szCs w:val="20"/>
+                <w:rFonts w:ascii="Times New Roman" w:eastAsia="Times New Roman" w:hAnsi="Times New Roman" w:cs="Times New Roman"/>
+                <w:sz w:val="20"/>
+                <w:szCs w:val="20"/>
+                <w:highlight w:val="yellow"/>
+                <w:lang w:eastAsia="cs-CZ"/>
+              </w:rPr>
+              <w:t xml:space="preserve"> při tažení </w:t>
+            </w:r>
+            <w:r>
+              <w:rPr>
+                <w:rFonts w:ascii="Times New Roman" w:eastAsia="Times New Roman" w:hAnsi="Times New Roman" w:cs="Times New Roman"/>
+                <w:sz w:val="20"/>
+                <w:szCs w:val="20"/>
+                <w:highlight w:val="yellow"/>
                 <w:lang w:eastAsia="cs-CZ"/>
               </w:rPr>
               <w:t xml:space="preserve">o </w:t>
             </w:r>
             <w:r>
               <w:rPr>
-                <w:rFonts w:ascii="Arial" w:eastAsia="Times New Roman" w:hAnsi="Arial" w:cs="Arial"/>
-                <w:sz w:val="20"/>
-                <w:szCs w:val="20"/>
+                <w:rFonts w:ascii="Times New Roman" w:eastAsia="Times New Roman" w:hAnsi="Times New Roman" w:cs="Times New Roman"/>
+                <w:sz w:val="20"/>
+                <w:szCs w:val="20"/>
+                <w:highlight w:val="yellow"/>
                 <w:lang w:eastAsia="cs-CZ"/>
               </w:rPr>
               <w:t>45 stupňů</w:t>
             </w:r>
             <w:r>
               <w:rPr>
-                <w:rFonts w:ascii="Arial" w:eastAsia="Times New Roman" w:hAnsi="Arial" w:cs="Arial"/>
-                <w:sz w:val="20"/>
-                <w:szCs w:val="20"/>
+                <w:rFonts w:ascii="Times New Roman" w:eastAsia="Times New Roman" w:hAnsi="Times New Roman" w:cs="Times New Roman"/>
+                <w:sz w:val="20"/>
+                <w:szCs w:val="20"/>
+                <w:highlight w:val="yellow"/>
                 <w:lang w:eastAsia="cs-CZ"/>
               </w:rPr>
               <w:t>. Potom co pustím tlačítko SHIFT se úsečka vrátí na souřadnice myši (</w:t>
             </w:r>
-            <w:r>
-              <w:rPr>
-                <w:rFonts w:ascii="Arial" w:eastAsia="Times New Roman" w:hAnsi="Arial" w:cs="Arial"/>
-                <w:sz w:val="20"/>
-                <w:szCs w:val="20"/>
+            <w:proofErr w:type="spellStart"/>
+            <w:r>
+              <w:rPr>
+                <w:rFonts w:ascii="Times New Roman" w:eastAsia="Times New Roman" w:hAnsi="Times New Roman" w:cs="Times New Roman"/>
+                <w:sz w:val="20"/>
+                <w:szCs w:val="20"/>
+                <w:highlight w:val="yellow"/>
                 <w:lang w:eastAsia="cs-CZ"/>
               </w:rPr>
               <w:t>endPoint</w:t>
             </w:r>
-            <w:r>
-              <w:rPr>
-                <w:rFonts w:ascii="Arial" w:eastAsia="Times New Roman" w:hAnsi="Arial" w:cs="Arial"/>
-                <w:sz w:val="20"/>
-                <w:szCs w:val="20"/>
+            <w:proofErr w:type="spellEnd"/>
+            <w:r>
+              <w:rPr>
+                <w:rFonts w:ascii="Times New Roman" w:eastAsia="Times New Roman" w:hAnsi="Times New Roman" w:cs="Times New Roman"/>
+                <w:sz w:val="20"/>
+                <w:szCs w:val="20"/>
+                <w:highlight w:val="yellow"/>
                 <w:lang w:eastAsia="cs-CZ"/>
               </w:rPr>
               <w:t xml:space="preserve"> z dragu)</w:t>
@@ -1968,7 +2105,7 @@
         </w:tc>
         <w:tc>
           <w:tcPr>
-            <w:tcW w:w="3820" w:type="dxa"/>
+            <w:tcW w:w="3821" w:type="dxa"/>
             <w:noWrap/>
           </w:tcPr>
           <w:p>
@@ -2001,17 +2138,19 @@
             <w:pPr>
               <w:cnfStyle w:val="000000000000" w:firstRow="0" w:lastRow="0" w:firstColumn="0" w:lastColumn="0" w:oddVBand="0" w:evenVBand="0" w:oddHBand="0" w:evenHBand="0" w:firstRowFirstColumn="0" w:firstRowLastColumn="0" w:lastRowFirstColumn="0" w:lastRowLastColumn="0"/>
               <w:rPr>
-                <w:rFonts w:ascii="Arial" w:eastAsia="Times New Roman" w:hAnsi="Arial" w:cs="Arial"/>
-                <w:sz w:val="20"/>
-                <w:szCs w:val="24"/>
-                <w:lang w:eastAsia="cs-CZ"/>
-              </w:rPr>
-            </w:pPr>
-            <w:r>
-              <w:rPr>
-                <w:rFonts w:ascii="Arial" w:eastAsia="Times New Roman" w:hAnsi="Arial" w:cs="Arial"/>
-                <w:sz w:val="20"/>
-                <w:szCs w:val="24"/>
+                <w:rFonts w:ascii="Times New Roman" w:eastAsia="Times New Roman" w:hAnsi="Times New Roman" w:cs="Times New Roman"/>
+                <w:sz w:val="20"/>
+                <w:szCs w:val="24"/>
+                <w:highlight w:val="yellow"/>
+                <w:lang w:eastAsia="cs-CZ"/>
+              </w:rPr>
+            </w:pPr>
+            <w:r>
+              <w:rPr>
+                <w:rFonts w:ascii="Times New Roman" w:eastAsia="Times New Roman" w:hAnsi="Times New Roman" w:cs="Times New Roman"/>
+                <w:sz w:val="20"/>
+                <w:szCs w:val="24"/>
+                <w:highlight w:val="yellow"/>
                 <w:lang w:eastAsia="cs-CZ"/>
               </w:rPr>
               <w:t>1</w:t>
@@ -2020,7 +2159,7 @@
         </w:tc>
         <w:tc>
           <w:tcPr>
-            <w:tcW w:w="2688" w:type="dxa"/>
+            <w:tcW w:w="2849" w:type="dxa"/>
             <w:vMerge/>
             <w:noWrap/>
           </w:tcPr>
@@ -2028,17 +2167,18 @@
             <w:pPr>
               <w:cnfStyle w:val="000000000000" w:firstRow="0" w:lastRow="0" w:firstColumn="0" w:lastColumn="0" w:oddVBand="0" w:evenVBand="0" w:oddHBand="0" w:evenHBand="0" w:firstRowFirstColumn="0" w:firstRowLastColumn="0" w:lastRowFirstColumn="0" w:lastRowLastColumn="0"/>
               <w:rPr>
-                <w:rFonts w:ascii="Arial" w:eastAsia="Times New Roman" w:hAnsi="Arial" w:cs="Arial"/>
-                <w:sz w:val="20"/>
-                <w:szCs w:val="20"/>
-                <w:lang w:eastAsia="cs-CZ"/>
-              </w:rPr>
-            </w:pPr>
-          </w:p>
-        </w:tc>
-        <w:tc>
-          <w:tcPr>
-            <w:tcW w:w="4387" w:type="dxa"/>
+                <w:rFonts w:ascii="Times New Roman" w:eastAsia="Times New Roman" w:hAnsi="Times New Roman" w:cs="Times New Roman"/>
+                <w:sz w:val="20"/>
+                <w:szCs w:val="20"/>
+                <w:highlight w:val="yellow"/>
+                <w:lang w:eastAsia="cs-CZ"/>
+              </w:rPr>
+            </w:pPr>
+          </w:p>
+        </w:tc>
+        <w:tc>
+          <w:tcPr>
+            <w:tcW w:w="4226" w:type="dxa"/>
             <w:vMerge/>
             <w:noWrap/>
           </w:tcPr>
@@ -2046,9 +2186,10 @@
             <w:pPr>
               <w:cnfStyle w:val="000000000000" w:firstRow="0" w:lastRow="0" w:firstColumn="0" w:lastColumn="0" w:oddVBand="0" w:evenVBand="0" w:oddHBand="0" w:evenHBand="0" w:firstRowFirstColumn="0" w:firstRowLastColumn="0" w:lastRowFirstColumn="0" w:lastRowLastColumn="0"/>
               <w:rPr>
-                <w:rFonts w:ascii="Arial" w:eastAsia="Times New Roman" w:hAnsi="Arial" w:cs="Arial"/>
-                <w:sz w:val="20"/>
-                <w:szCs w:val="20"/>
+                <w:rFonts w:ascii="Times New Roman" w:eastAsia="Times New Roman" w:hAnsi="Times New Roman" w:cs="Times New Roman"/>
+                <w:sz w:val="20"/>
+                <w:szCs w:val="20"/>
+                <w:highlight w:val="yellow"/>
                 <w:lang w:eastAsia="cs-CZ"/>
               </w:rPr>
             </w:pPr>
@@ -2083,7 +2224,7 @@
         </w:tc>
         <w:tc>
           <w:tcPr>
-            <w:tcW w:w="3820" w:type="dxa"/>
+            <w:tcW w:w="3821" w:type="dxa"/>
             <w:noWrap/>
             <w:hideMark/>
           </w:tcPr>
@@ -2118,17 +2259,19 @@
             <w:pPr>
               <w:cnfStyle w:val="000000100000" w:firstRow="0" w:lastRow="0" w:firstColumn="0" w:lastColumn="0" w:oddVBand="0" w:evenVBand="0" w:oddHBand="1" w:evenHBand="0" w:firstRowFirstColumn="0" w:firstRowLastColumn="0" w:lastRowFirstColumn="0" w:lastRowLastColumn="0"/>
               <w:rPr>
-                <w:rFonts w:ascii="Arial" w:eastAsia="Times New Roman" w:hAnsi="Arial" w:cs="Arial"/>
-                <w:sz w:val="20"/>
-                <w:szCs w:val="24"/>
-                <w:lang w:eastAsia="cs-CZ"/>
-              </w:rPr>
-            </w:pPr>
-            <w:r>
-              <w:rPr>
-                <w:rFonts w:ascii="Arial" w:eastAsia="Times New Roman" w:hAnsi="Arial" w:cs="Arial"/>
-                <w:sz w:val="20"/>
-                <w:szCs w:val="24"/>
+                <w:rFonts w:ascii="Times New Roman" w:eastAsia="Times New Roman" w:hAnsi="Times New Roman" w:cs="Times New Roman"/>
+                <w:sz w:val="20"/>
+                <w:szCs w:val="24"/>
+                <w:highlight w:val="yellow"/>
+                <w:lang w:eastAsia="cs-CZ"/>
+              </w:rPr>
+            </w:pPr>
+            <w:r>
+              <w:rPr>
+                <w:rFonts w:ascii="Times New Roman" w:eastAsia="Times New Roman" w:hAnsi="Times New Roman" w:cs="Times New Roman"/>
+                <w:sz w:val="20"/>
+                <w:szCs w:val="24"/>
+                <w:highlight w:val="yellow"/>
                 <w:lang w:eastAsia="cs-CZ"/>
               </w:rPr>
               <w:t>1</w:t>
@@ -2137,7 +2280,7 @@
         </w:tc>
         <w:tc>
           <w:tcPr>
-            <w:tcW w:w="2688" w:type="dxa"/>
+            <w:tcW w:w="2849" w:type="dxa"/>
             <w:vMerge/>
             <w:noWrap/>
             <w:hideMark/>
@@ -2146,17 +2289,18 @@
             <w:pPr>
               <w:cnfStyle w:val="000000100000" w:firstRow="0" w:lastRow="0" w:firstColumn="0" w:lastColumn="0" w:oddVBand="0" w:evenVBand="0" w:oddHBand="1" w:evenHBand="0" w:firstRowFirstColumn="0" w:firstRowLastColumn="0" w:lastRowFirstColumn="0" w:lastRowLastColumn="0"/>
               <w:rPr>
-                <w:rFonts w:ascii="Arial" w:eastAsia="Times New Roman" w:hAnsi="Arial" w:cs="Arial"/>
-                <w:sz w:val="20"/>
-                <w:szCs w:val="20"/>
-                <w:lang w:eastAsia="cs-CZ"/>
-              </w:rPr>
-            </w:pPr>
-          </w:p>
-        </w:tc>
-        <w:tc>
-          <w:tcPr>
-            <w:tcW w:w="4387" w:type="dxa"/>
+                <w:rFonts w:ascii="Times New Roman" w:eastAsia="Times New Roman" w:hAnsi="Times New Roman" w:cs="Times New Roman"/>
+                <w:sz w:val="20"/>
+                <w:szCs w:val="20"/>
+                <w:highlight w:val="yellow"/>
+                <w:lang w:eastAsia="cs-CZ"/>
+              </w:rPr>
+            </w:pPr>
+          </w:p>
+        </w:tc>
+        <w:tc>
+          <w:tcPr>
+            <w:tcW w:w="4226" w:type="dxa"/>
             <w:vMerge/>
             <w:noWrap/>
             <w:hideMark/>
@@ -2165,9 +2309,10 @@
             <w:pPr>
               <w:cnfStyle w:val="000000100000" w:firstRow="0" w:lastRow="0" w:firstColumn="0" w:lastColumn="0" w:oddVBand="0" w:evenVBand="0" w:oddHBand="1" w:evenHBand="0" w:firstRowFirstColumn="0" w:firstRowLastColumn="0" w:lastRowFirstColumn="0" w:lastRowLastColumn="0"/>
               <w:rPr>
-                <w:rFonts w:ascii="Arial" w:eastAsia="Times New Roman" w:hAnsi="Arial" w:cs="Arial"/>
-                <w:sz w:val="20"/>
-                <w:szCs w:val="20"/>
+                <w:rFonts w:ascii="Times New Roman" w:eastAsia="Times New Roman" w:hAnsi="Times New Roman" w:cs="Times New Roman"/>
+                <w:sz w:val="20"/>
+                <w:szCs w:val="20"/>
+                <w:highlight w:val="yellow"/>
                 <w:lang w:eastAsia="cs-CZ"/>
               </w:rPr>
             </w:pPr>
@@ -2200,7 +2345,7 @@
         </w:tc>
         <w:tc>
           <w:tcPr>
-            <w:tcW w:w="3820" w:type="dxa"/>
+            <w:tcW w:w="3821" w:type="dxa"/>
             <w:noWrap/>
           </w:tcPr>
           <w:p>
@@ -2233,17 +2378,19 @@
             <w:pPr>
               <w:cnfStyle w:val="000000000000" w:firstRow="0" w:lastRow="0" w:firstColumn="0" w:lastColumn="0" w:oddVBand="0" w:evenVBand="0" w:oddHBand="0" w:evenHBand="0" w:firstRowFirstColumn="0" w:firstRowLastColumn="0" w:lastRowFirstColumn="0" w:lastRowLastColumn="0"/>
               <w:rPr>
-                <w:rFonts w:ascii="Arial" w:eastAsia="Times New Roman" w:hAnsi="Arial" w:cs="Arial"/>
-                <w:sz w:val="20"/>
-                <w:szCs w:val="24"/>
-                <w:lang w:eastAsia="cs-CZ"/>
-              </w:rPr>
-            </w:pPr>
-            <w:r>
-              <w:rPr>
-                <w:rFonts w:ascii="Arial" w:eastAsia="Times New Roman" w:hAnsi="Arial" w:cs="Arial"/>
-                <w:sz w:val="20"/>
-                <w:szCs w:val="24"/>
+                <w:rFonts w:ascii="Times New Roman" w:eastAsia="Times New Roman" w:hAnsi="Times New Roman" w:cs="Times New Roman"/>
+                <w:sz w:val="20"/>
+                <w:szCs w:val="24"/>
+                <w:highlight w:val="yellow"/>
+                <w:lang w:eastAsia="cs-CZ"/>
+              </w:rPr>
+            </w:pPr>
+            <w:r>
+              <w:rPr>
+                <w:rFonts w:ascii="Times New Roman" w:eastAsia="Times New Roman" w:hAnsi="Times New Roman" w:cs="Times New Roman"/>
+                <w:sz w:val="20"/>
+                <w:szCs w:val="24"/>
+                <w:highlight w:val="yellow"/>
                 <w:lang w:eastAsia="cs-CZ"/>
               </w:rPr>
               <w:t>1</w:t>
@@ -2252,7 +2399,7 @@
         </w:tc>
         <w:tc>
           <w:tcPr>
-            <w:tcW w:w="2688" w:type="dxa"/>
+            <w:tcW w:w="2849" w:type="dxa"/>
             <w:vMerge/>
             <w:noWrap/>
           </w:tcPr>
@@ -2260,17 +2407,18 @@
             <w:pPr>
               <w:cnfStyle w:val="000000000000" w:firstRow="0" w:lastRow="0" w:firstColumn="0" w:lastColumn="0" w:oddVBand="0" w:evenVBand="0" w:oddHBand="0" w:evenHBand="0" w:firstRowFirstColumn="0" w:firstRowLastColumn="0" w:lastRowFirstColumn="0" w:lastRowLastColumn="0"/>
               <w:rPr>
-                <w:rFonts w:ascii="Arial" w:eastAsia="Times New Roman" w:hAnsi="Arial" w:cs="Arial"/>
-                <w:sz w:val="20"/>
-                <w:szCs w:val="20"/>
-                <w:lang w:eastAsia="cs-CZ"/>
-              </w:rPr>
-            </w:pPr>
-          </w:p>
-        </w:tc>
-        <w:tc>
-          <w:tcPr>
-            <w:tcW w:w="4387" w:type="dxa"/>
+                <w:rFonts w:ascii="Times New Roman" w:eastAsia="Times New Roman" w:hAnsi="Times New Roman" w:cs="Times New Roman"/>
+                <w:sz w:val="20"/>
+                <w:szCs w:val="20"/>
+                <w:highlight w:val="yellow"/>
+                <w:lang w:eastAsia="cs-CZ"/>
+              </w:rPr>
+            </w:pPr>
+          </w:p>
+        </w:tc>
+        <w:tc>
+          <w:tcPr>
+            <w:tcW w:w="4226" w:type="dxa"/>
             <w:vMerge/>
             <w:noWrap/>
           </w:tcPr>
@@ -2278,9 +2426,10 @@
             <w:pPr>
               <w:cnfStyle w:val="000000000000" w:firstRow="0" w:lastRow="0" w:firstColumn="0" w:lastColumn="0" w:oddVBand="0" w:evenVBand="0" w:oddHBand="0" w:evenHBand="0" w:firstRowFirstColumn="0" w:firstRowLastColumn="0" w:lastRowFirstColumn="0" w:lastRowLastColumn="0"/>
               <w:rPr>
-                <w:rFonts w:ascii="Arial" w:eastAsia="Times New Roman" w:hAnsi="Arial" w:cs="Arial"/>
-                <w:sz w:val="20"/>
-                <w:szCs w:val="20"/>
+                <w:rFonts w:ascii="Times New Roman" w:eastAsia="Times New Roman" w:hAnsi="Times New Roman" w:cs="Times New Roman"/>
+                <w:sz w:val="20"/>
+                <w:szCs w:val="20"/>
+                <w:highlight w:val="yellow"/>
                 <w:lang w:eastAsia="cs-CZ"/>
               </w:rPr>
             </w:pPr>
@@ -2332,17 +2481,19 @@
             <w:pPr>
               <w:cnfStyle w:val="000000100000" w:firstRow="0" w:lastRow="0" w:firstColumn="0" w:lastColumn="0" w:oddVBand="0" w:evenVBand="0" w:oddHBand="1" w:evenHBand="0" w:firstRowFirstColumn="0" w:firstRowLastColumn="0" w:lastRowFirstColumn="0" w:lastRowLastColumn="0"/>
               <w:rPr>
-                <w:rFonts w:ascii="Arial" w:eastAsia="Times New Roman" w:hAnsi="Arial" w:cs="Arial"/>
-                <w:sz w:val="20"/>
-                <w:szCs w:val="20"/>
-                <w:lang w:eastAsia="cs-CZ"/>
-              </w:rPr>
-            </w:pPr>
-            <w:r>
-              <w:rPr>
-                <w:rFonts w:ascii="Arial" w:eastAsia="Times New Roman" w:hAnsi="Arial" w:cs="Arial"/>
-                <w:sz w:val="20"/>
-                <w:szCs w:val="20"/>
+                <w:rFonts w:ascii="Times New Roman" w:eastAsia="Times New Roman" w:hAnsi="Times New Roman" w:cs="Times New Roman"/>
+                <w:sz w:val="20"/>
+                <w:szCs w:val="20"/>
+                <w:highlight w:val="yellow"/>
+                <w:lang w:eastAsia="cs-CZ"/>
+              </w:rPr>
+            </w:pPr>
+            <w:r>
+              <w:rPr>
+                <w:rFonts w:ascii="Times New Roman" w:eastAsia="Times New Roman" w:hAnsi="Times New Roman" w:cs="Times New Roman"/>
+                <w:sz w:val="20"/>
+                <w:szCs w:val="20"/>
+                <w:highlight w:val="yellow"/>
                 <w:lang w:eastAsia="cs-CZ"/>
               </w:rPr>
               <w:t>1</w:t>
@@ -2351,7 +2502,7 @@
         </w:tc>
         <w:tc>
           <w:tcPr>
-            <w:tcW w:w="2688" w:type="dxa"/>
+            <w:tcW w:w="2849" w:type="dxa"/>
             <w:noWrap/>
             <w:hideMark/>
           </w:tcPr>
@@ -2359,17 +2510,19 @@
             <w:pPr>
               <w:cnfStyle w:val="000000100000" w:firstRow="0" w:lastRow="0" w:firstColumn="0" w:lastColumn="0" w:oddVBand="0" w:evenVBand="0" w:oddHBand="1" w:evenHBand="0" w:firstRowFirstColumn="0" w:firstRowLastColumn="0" w:lastRowFirstColumn="0" w:lastRowLastColumn="0"/>
               <w:rPr>
-                <w:rFonts w:ascii="Arial" w:eastAsia="Times New Roman" w:hAnsi="Arial" w:cs="Arial"/>
-                <w:sz w:val="20"/>
-                <w:szCs w:val="20"/>
-                <w:lang w:eastAsia="cs-CZ"/>
-              </w:rPr>
-            </w:pPr>
-            <w:r>
-              <w:rPr>
-                <w:rFonts w:ascii="Arial" w:eastAsia="Times New Roman" w:hAnsi="Arial" w:cs="Arial"/>
-                <w:sz w:val="20"/>
-                <w:szCs w:val="20"/>
+                <w:rFonts w:ascii="Times New Roman" w:eastAsia="Times New Roman" w:hAnsi="Times New Roman" w:cs="Times New Roman"/>
+                <w:sz w:val="20"/>
+                <w:szCs w:val="20"/>
+                <w:highlight w:val="yellow"/>
+                <w:lang w:eastAsia="cs-CZ"/>
+              </w:rPr>
+            </w:pPr>
+            <w:r>
+              <w:rPr>
+                <w:rFonts w:ascii="Times New Roman" w:eastAsia="Times New Roman" w:hAnsi="Times New Roman" w:cs="Times New Roman"/>
+                <w:sz w:val="20"/>
+                <w:szCs w:val="20"/>
+                <w:highlight w:val="yellow"/>
                 <w:lang w:eastAsia="cs-CZ"/>
               </w:rPr>
               <w:t>Stisk klávesy C</w:t>
@@ -2378,7 +2531,7 @@
         </w:tc>
         <w:tc>
           <w:tcPr>
-            <w:tcW w:w="4387" w:type="dxa"/>
+            <w:tcW w:w="4226" w:type="dxa"/>
             <w:noWrap/>
             <w:hideMark/>
           </w:tcPr>
@@ -2386,30 +2539,45 @@
             <w:pPr>
               <w:cnfStyle w:val="000000100000" w:firstRow="0" w:lastRow="0" w:firstColumn="0" w:lastColumn="0" w:oddVBand="0" w:evenVBand="0" w:oddHBand="1" w:evenHBand="0" w:firstRowFirstColumn="0" w:firstRowLastColumn="0" w:lastRowFirstColumn="0" w:lastRowLastColumn="0"/>
               <w:rPr>
-                <w:rFonts w:ascii="Arial" w:eastAsia="Times New Roman" w:hAnsi="Arial" w:cs="Arial"/>
-                <w:sz w:val="20"/>
-                <w:szCs w:val="20"/>
-                <w:lang w:eastAsia="cs-CZ"/>
-              </w:rPr>
-            </w:pPr>
-            <w:r>
-              <w:rPr>
-                <w:rFonts w:ascii="Arial" w:eastAsia="Times New Roman" w:hAnsi="Arial" w:cs="Arial"/>
-                <w:sz w:val="20"/>
-                <w:szCs w:val="20"/>
+                <w:rFonts w:ascii="Times New Roman" w:eastAsia="Times New Roman" w:hAnsi="Times New Roman" w:cs="Times New Roman"/>
+                <w:sz w:val="20"/>
+                <w:szCs w:val="20"/>
+                <w:highlight w:val="yellow"/>
+                <w:lang w:eastAsia="cs-CZ"/>
+              </w:rPr>
+            </w:pPr>
+            <w:r>
+              <w:rPr>
+                <w:rFonts w:ascii="Times New Roman" w:eastAsia="Times New Roman" w:hAnsi="Times New Roman" w:cs="Times New Roman"/>
+                <w:sz w:val="20"/>
+                <w:szCs w:val="20"/>
+                <w:highlight w:val="yellow"/>
                 <w:lang w:eastAsia="cs-CZ"/>
               </w:rPr>
               <w:t>Vymažou se všechny struktury</w:t>
             </w:r>
             <w:r>
               <w:rPr>
-                <w:rFonts w:ascii="Arial" w:eastAsia="Times New Roman" w:hAnsi="Arial" w:cs="Arial"/>
-                <w:sz w:val="20"/>
-                <w:szCs w:val="20"/>
-                <w:lang w:eastAsia="cs-CZ"/>
-              </w:rPr>
-              <w:t xml:space="preserve"> a vyčistí se raster</w:t>
-            </w:r>
+                <w:rFonts w:ascii="Times New Roman" w:eastAsia="Times New Roman" w:hAnsi="Times New Roman" w:cs="Times New Roman"/>
+                <w:sz w:val="20"/>
+                <w:szCs w:val="20"/>
+                <w:highlight w:val="yellow"/>
+                <w:lang w:eastAsia="cs-CZ"/>
+              </w:rPr>
+              <w:t xml:space="preserve"> a vyčistí se </w:t>
+            </w:r>
+            <w:proofErr w:type="spellStart"/>
+            <w:r>
+              <w:rPr>
+                <w:rFonts w:ascii="Times New Roman" w:eastAsia="Times New Roman" w:hAnsi="Times New Roman" w:cs="Times New Roman"/>
+                <w:sz w:val="20"/>
+                <w:szCs w:val="20"/>
+                <w:highlight w:val="yellow"/>
+                <w:lang w:eastAsia="cs-CZ"/>
+              </w:rPr>
+              <w:t>raster</w:t>
+            </w:r>
+            <w:proofErr w:type="spellEnd"/>
           </w:p>
         </w:tc>
       </w:tr>
@@ -2447,7 +2615,7 @@
         </w:tc>
         <w:tc>
           <w:tcPr>
-            <w:tcW w:w="3820" w:type="dxa"/>
+            <w:tcW w:w="3821" w:type="dxa"/>
             <w:noWrap/>
             <w:hideMark/>
           </w:tcPr>
@@ -2468,8 +2636,19 @@
                 <w:szCs w:val="24"/>
                 <w:lang w:eastAsia="cs-CZ"/>
               </w:rPr>
-              <w:t>Anti-aliasing</w:t>
-            </w:r>
+              <w:t>Anti-</w:t>
+            </w:r>
+            <w:proofErr w:type="spellStart"/>
+            <w:r>
+              <w:rPr>
+                <w:rFonts w:ascii="Arial" w:eastAsia="Times New Roman" w:hAnsi="Arial" w:cs="Arial"/>
+                <w:sz w:val="20"/>
+                <w:szCs w:val="24"/>
+                <w:lang w:eastAsia="cs-CZ"/>
+              </w:rPr>
+              <w:t>aliasing</w:t>
+            </w:r>
+            <w:proofErr w:type="spellEnd"/>
           </w:p>
         </w:tc>
         <w:tc>
@@ -2482,17 +2661,19 @@
             <w:pPr>
               <w:cnfStyle w:val="000000000000" w:firstRow="0" w:lastRow="0" w:firstColumn="0" w:lastColumn="0" w:oddVBand="0" w:evenVBand="0" w:oddHBand="0" w:evenHBand="0" w:firstRowFirstColumn="0" w:firstRowLastColumn="0" w:lastRowFirstColumn="0" w:lastRowLastColumn="0"/>
               <w:rPr>
-                <w:rFonts w:ascii="Arial" w:eastAsia="Times New Roman" w:hAnsi="Arial" w:cs="Arial"/>
-                <w:sz w:val="20"/>
-                <w:szCs w:val="20"/>
-                <w:lang w:eastAsia="cs-CZ"/>
-              </w:rPr>
-            </w:pPr>
-            <w:r>
-              <w:rPr>
-                <w:rFonts w:ascii="Arial" w:eastAsia="Times New Roman" w:hAnsi="Arial" w:cs="Arial"/>
-                <w:sz w:val="20"/>
-                <w:szCs w:val="20"/>
+                <w:rFonts w:ascii="Times New Roman" w:eastAsia="Times New Roman" w:hAnsi="Times New Roman" w:cs="Times New Roman"/>
+                <w:sz w:val="20"/>
+                <w:szCs w:val="20"/>
+                <w:highlight w:val="yellow"/>
+                <w:lang w:eastAsia="cs-CZ"/>
+              </w:rPr>
+            </w:pPr>
+            <w:r>
+              <w:rPr>
+                <w:rFonts w:ascii="Times New Roman" w:eastAsia="Times New Roman" w:hAnsi="Times New Roman" w:cs="Times New Roman"/>
+                <w:sz w:val="20"/>
+                <w:szCs w:val="20"/>
+                <w:highlight w:val="yellow"/>
                 <w:lang w:eastAsia="cs-CZ"/>
               </w:rPr>
               <w:t>0</w:t>
@@ -2501,7 +2682,7 @@
         </w:tc>
         <w:tc>
           <w:tcPr>
-            <w:tcW w:w="2688" w:type="dxa"/>
+            <w:tcW w:w="2849" w:type="dxa"/>
             <w:noWrap/>
             <w:hideMark/>
           </w:tcPr>
@@ -2509,17 +2690,18 @@
             <w:pPr>
               <w:cnfStyle w:val="000000000000" w:firstRow="0" w:lastRow="0" w:firstColumn="0" w:lastColumn="0" w:oddVBand="0" w:evenVBand="0" w:oddHBand="0" w:evenHBand="0" w:firstRowFirstColumn="0" w:firstRowLastColumn="0" w:lastRowFirstColumn="0" w:lastRowLastColumn="0"/>
               <w:rPr>
-                <w:rFonts w:ascii="Arial" w:eastAsia="Times New Roman" w:hAnsi="Arial" w:cs="Arial"/>
-                <w:sz w:val="20"/>
-                <w:szCs w:val="20"/>
-                <w:lang w:eastAsia="cs-CZ"/>
-              </w:rPr>
-            </w:pPr>
-          </w:p>
-        </w:tc>
-        <w:tc>
-          <w:tcPr>
-            <w:tcW w:w="4387" w:type="dxa"/>
+                <w:rFonts w:ascii="Times New Roman" w:eastAsia="Times New Roman" w:hAnsi="Times New Roman" w:cs="Times New Roman"/>
+                <w:sz w:val="20"/>
+                <w:szCs w:val="20"/>
+                <w:highlight w:val="yellow"/>
+                <w:lang w:eastAsia="cs-CZ"/>
+              </w:rPr>
+            </w:pPr>
+          </w:p>
+        </w:tc>
+        <w:tc>
+          <w:tcPr>
+            <w:tcW w:w="4226" w:type="dxa"/>
             <w:noWrap/>
             <w:hideMark/>
           </w:tcPr>
@@ -2527,9 +2709,10 @@
             <w:pPr>
               <w:cnfStyle w:val="000000000000" w:firstRow="0" w:lastRow="0" w:firstColumn="0" w:lastColumn="0" w:oddVBand="0" w:evenVBand="0" w:oddHBand="0" w:evenHBand="0" w:firstRowFirstColumn="0" w:firstRowLastColumn="0" w:lastRowFirstColumn="0" w:lastRowLastColumn="0"/>
               <w:rPr>
-                <w:rFonts w:ascii="Arial" w:eastAsia="Times New Roman" w:hAnsi="Arial" w:cs="Arial"/>
-                <w:sz w:val="20"/>
-                <w:szCs w:val="20"/>
+                <w:rFonts w:ascii="Times New Roman" w:eastAsia="Times New Roman" w:hAnsi="Times New Roman" w:cs="Times New Roman"/>
+                <w:sz w:val="20"/>
+                <w:szCs w:val="20"/>
+                <w:highlight w:val="yellow"/>
                 <w:lang w:eastAsia="cs-CZ"/>
               </w:rPr>
             </w:pPr>
@@ -2562,7 +2745,7 @@
         </w:tc>
         <w:tc>
           <w:tcPr>
-            <w:tcW w:w="3820" w:type="dxa"/>
+            <w:tcW w:w="3821" w:type="dxa"/>
             <w:noWrap/>
           </w:tcPr>
           <w:p>
@@ -2596,17 +2779,19 @@
             <w:pPr>
               <w:cnfStyle w:val="000000100000" w:firstRow="0" w:lastRow="0" w:firstColumn="0" w:lastColumn="0" w:oddVBand="0" w:evenVBand="0" w:oddHBand="1" w:evenHBand="0" w:firstRowFirstColumn="0" w:firstRowLastColumn="0" w:lastRowFirstColumn="0" w:lastRowLastColumn="0"/>
               <w:rPr>
-                <w:rFonts w:ascii="Arial" w:eastAsia="Times New Roman" w:hAnsi="Arial" w:cs="Arial"/>
-                <w:sz w:val="20"/>
-                <w:szCs w:val="24"/>
-                <w:lang w:eastAsia="cs-CZ"/>
-              </w:rPr>
-            </w:pPr>
-            <w:r>
-              <w:rPr>
-                <w:rFonts w:ascii="Arial" w:eastAsia="Times New Roman" w:hAnsi="Arial" w:cs="Arial"/>
-                <w:sz w:val="20"/>
-                <w:szCs w:val="24"/>
+                <w:rFonts w:ascii="Times New Roman" w:eastAsia="Times New Roman" w:hAnsi="Times New Roman" w:cs="Times New Roman"/>
+                <w:sz w:val="20"/>
+                <w:szCs w:val="24"/>
+                <w:highlight w:val="yellow"/>
+                <w:lang w:eastAsia="cs-CZ"/>
+              </w:rPr>
+            </w:pPr>
+            <w:r>
+              <w:rPr>
+                <w:rFonts w:ascii="Times New Roman" w:eastAsia="Times New Roman" w:hAnsi="Times New Roman" w:cs="Times New Roman"/>
+                <w:sz w:val="20"/>
+                <w:szCs w:val="24"/>
+                <w:highlight w:val="yellow"/>
                 <w:lang w:eastAsia="cs-CZ"/>
               </w:rPr>
               <w:t>1</w:t>
@@ -2615,7 +2800,7 @@
         </w:tc>
         <w:tc>
           <w:tcPr>
-            <w:tcW w:w="2688" w:type="dxa"/>
+            <w:tcW w:w="2849" w:type="dxa"/>
             <w:noWrap/>
             <w:hideMark/>
           </w:tcPr>
@@ -2623,17 +2808,19 @@
             <w:pPr>
               <w:cnfStyle w:val="000000100000" w:firstRow="0" w:lastRow="0" w:firstColumn="0" w:lastColumn="0" w:oddVBand="0" w:evenVBand="0" w:oddHBand="1" w:evenHBand="0" w:firstRowFirstColumn="0" w:firstRowLastColumn="0" w:lastRowFirstColumn="0" w:lastRowLastColumn="0"/>
               <w:rPr>
-                <w:rFonts w:ascii="Arial" w:eastAsia="Times New Roman" w:hAnsi="Arial" w:cs="Arial"/>
-                <w:sz w:val="20"/>
-                <w:szCs w:val="20"/>
-                <w:lang w:eastAsia="cs-CZ"/>
-              </w:rPr>
-            </w:pPr>
-            <w:r>
-              <w:rPr>
-                <w:rFonts w:ascii="Arial" w:eastAsia="Times New Roman" w:hAnsi="Arial" w:cs="Arial"/>
-                <w:sz w:val="20"/>
-                <w:szCs w:val="20"/>
+                <w:rFonts w:ascii="Times New Roman" w:eastAsia="Times New Roman" w:hAnsi="Times New Roman" w:cs="Times New Roman"/>
+                <w:sz w:val="20"/>
+                <w:szCs w:val="20"/>
+                <w:highlight w:val="yellow"/>
+                <w:lang w:eastAsia="cs-CZ"/>
+              </w:rPr>
+            </w:pPr>
+            <w:r>
+              <w:rPr>
+                <w:rFonts w:ascii="Times New Roman" w:eastAsia="Times New Roman" w:hAnsi="Times New Roman" w:cs="Times New Roman"/>
+                <w:sz w:val="20"/>
+                <w:szCs w:val="20"/>
+                <w:highlight w:val="yellow"/>
                 <w:lang w:eastAsia="cs-CZ"/>
               </w:rPr>
               <w:t>Funguje v polygon režimu</w:t>
@@ -2642,7 +2829,7 @@
         </w:tc>
         <w:tc>
           <w:tcPr>
-            <w:tcW w:w="4387" w:type="dxa"/>
+            <w:tcW w:w="4226" w:type="dxa"/>
             <w:noWrap/>
             <w:hideMark/>
           </w:tcPr>
@@ -2650,26 +2837,29 @@
             <w:pPr>
               <w:cnfStyle w:val="000000100000" w:firstRow="0" w:lastRow="0" w:firstColumn="0" w:lastColumn="0" w:oddVBand="0" w:evenVBand="0" w:oddHBand="1" w:evenHBand="0" w:firstRowFirstColumn="0" w:firstRowLastColumn="0" w:lastRowFirstColumn="0" w:lastRowLastColumn="0"/>
               <w:rPr>
-                <w:rFonts w:ascii="Arial" w:eastAsia="Times New Roman" w:hAnsi="Arial" w:cs="Arial"/>
-                <w:sz w:val="20"/>
-                <w:szCs w:val="20"/>
-                <w:lang w:eastAsia="cs-CZ"/>
-              </w:rPr>
-            </w:pPr>
-            <w:r>
-              <w:rPr>
-                <w:rFonts w:ascii="Arial" w:eastAsia="Times New Roman" w:hAnsi="Arial" w:cs="Arial"/>
-                <w:sz w:val="20"/>
-                <w:szCs w:val="20"/>
+                <w:rFonts w:ascii="Times New Roman" w:eastAsia="Times New Roman" w:hAnsi="Times New Roman" w:cs="Times New Roman"/>
+                <w:sz w:val="20"/>
+                <w:szCs w:val="20"/>
+                <w:highlight w:val="yellow"/>
+                <w:lang w:eastAsia="cs-CZ"/>
+              </w:rPr>
+            </w:pPr>
+            <w:r>
+              <w:rPr>
+                <w:rFonts w:ascii="Times New Roman" w:eastAsia="Times New Roman" w:hAnsi="Times New Roman" w:cs="Times New Roman"/>
+                <w:sz w:val="20"/>
+                <w:szCs w:val="20"/>
+                <w:highlight w:val="yellow"/>
                 <w:lang w:eastAsia="cs-CZ"/>
               </w:rPr>
               <w:t>Po stisku na jeden z bodů polygonu a následným</w:t>
             </w:r>
             <w:r>
               <w:rPr>
-                <w:rFonts w:ascii="Arial" w:eastAsia="Times New Roman" w:hAnsi="Arial" w:cs="Arial"/>
-                <w:sz w:val="20"/>
-                <w:szCs w:val="20"/>
+                <w:rFonts w:ascii="Times New Roman" w:eastAsia="Times New Roman" w:hAnsi="Times New Roman" w:cs="Times New Roman"/>
+                <w:sz w:val="20"/>
+                <w:szCs w:val="20"/>
+                <w:highlight w:val="yellow"/>
                 <w:lang w:eastAsia="cs-CZ"/>
               </w:rPr>
               <w:t xml:space="preserve"> tažením měnit pozici vrcholu</w:t>
@@ -2702,7 +2892,7 @@
         </w:tc>
         <w:tc>
           <w:tcPr>
-            <w:tcW w:w="3820" w:type="dxa"/>
+            <w:tcW w:w="3821" w:type="dxa"/>
             <w:noWrap/>
           </w:tcPr>
           <w:p>
@@ -2736,17 +2926,19 @@
             <w:pPr>
               <w:cnfStyle w:val="000000000000" w:firstRow="0" w:lastRow="0" w:firstColumn="0" w:lastColumn="0" w:oddVBand="0" w:evenVBand="0" w:oddHBand="0" w:evenHBand="0" w:firstRowFirstColumn="0" w:firstRowLastColumn="0" w:lastRowFirstColumn="0" w:lastRowLastColumn="0"/>
               <w:rPr>
-                <w:rFonts w:ascii="Arial" w:eastAsia="Times New Roman" w:hAnsi="Arial" w:cs="Arial"/>
-                <w:sz w:val="20"/>
-                <w:szCs w:val="24"/>
-                <w:lang w:eastAsia="cs-CZ"/>
-              </w:rPr>
-            </w:pPr>
-            <w:r>
-              <w:rPr>
-                <w:rFonts w:ascii="Arial" w:eastAsia="Times New Roman" w:hAnsi="Arial" w:cs="Arial"/>
-                <w:sz w:val="20"/>
-                <w:szCs w:val="24"/>
+                <w:rFonts w:ascii="Times New Roman" w:eastAsia="Times New Roman" w:hAnsi="Times New Roman" w:cs="Times New Roman"/>
+                <w:sz w:val="20"/>
+                <w:szCs w:val="24"/>
+                <w:highlight w:val="yellow"/>
+                <w:lang w:eastAsia="cs-CZ"/>
+              </w:rPr>
+            </w:pPr>
+            <w:r>
+              <w:rPr>
+                <w:rFonts w:ascii="Times New Roman" w:eastAsia="Times New Roman" w:hAnsi="Times New Roman" w:cs="Times New Roman"/>
+                <w:sz w:val="20"/>
+                <w:szCs w:val="24"/>
+                <w:highlight w:val="yellow"/>
                 <w:lang w:eastAsia="cs-CZ"/>
               </w:rPr>
               <w:t>0</w:t>
@@ -2755,7 +2947,7 @@
         </w:tc>
         <w:tc>
           <w:tcPr>
-            <w:tcW w:w="2688" w:type="dxa"/>
+            <w:tcW w:w="2849" w:type="dxa"/>
             <w:noWrap/>
             <w:hideMark/>
           </w:tcPr>
@@ -2763,17 +2955,18 @@
             <w:pPr>
               <w:cnfStyle w:val="000000000000" w:firstRow="0" w:lastRow="0" w:firstColumn="0" w:lastColumn="0" w:oddVBand="0" w:evenVBand="0" w:oddHBand="0" w:evenHBand="0" w:firstRowFirstColumn="0" w:firstRowLastColumn="0" w:lastRowFirstColumn="0" w:lastRowLastColumn="0"/>
               <w:rPr>
-                <w:rFonts w:ascii="Arial" w:eastAsia="Times New Roman" w:hAnsi="Arial" w:cs="Arial"/>
-                <w:sz w:val="20"/>
-                <w:szCs w:val="20"/>
-                <w:lang w:eastAsia="cs-CZ"/>
-              </w:rPr>
-            </w:pPr>
-          </w:p>
-        </w:tc>
-        <w:tc>
-          <w:tcPr>
-            <w:tcW w:w="4387" w:type="dxa"/>
+                <w:rFonts w:ascii="Times New Roman" w:eastAsia="Times New Roman" w:hAnsi="Times New Roman" w:cs="Times New Roman"/>
+                <w:sz w:val="20"/>
+                <w:szCs w:val="20"/>
+                <w:highlight w:val="yellow"/>
+                <w:lang w:eastAsia="cs-CZ"/>
+              </w:rPr>
+            </w:pPr>
+          </w:p>
+        </w:tc>
+        <w:tc>
+          <w:tcPr>
+            <w:tcW w:w="4226" w:type="dxa"/>
             <w:noWrap/>
             <w:hideMark/>
           </w:tcPr>
@@ -2781,9 +2974,10 @@
             <w:pPr>
               <w:cnfStyle w:val="000000000000" w:firstRow="0" w:lastRow="0" w:firstColumn="0" w:lastColumn="0" w:oddVBand="0" w:evenVBand="0" w:oddHBand="0" w:evenHBand="0" w:firstRowFirstColumn="0" w:firstRowLastColumn="0" w:lastRowFirstColumn="0" w:lastRowLastColumn="0"/>
               <w:rPr>
-                <w:rFonts w:ascii="Arial" w:eastAsia="Times New Roman" w:hAnsi="Arial" w:cs="Arial"/>
-                <w:sz w:val="20"/>
-                <w:szCs w:val="20"/>
+                <w:rFonts w:ascii="Times New Roman" w:eastAsia="Times New Roman" w:hAnsi="Times New Roman" w:cs="Times New Roman"/>
+                <w:sz w:val="20"/>
+                <w:szCs w:val="20"/>
+                <w:highlight w:val="yellow"/>
                 <w:lang w:eastAsia="cs-CZ"/>
               </w:rPr>
             </w:pPr>
@@ -2816,7 +3010,7 @@
         </w:tc>
         <w:tc>
           <w:tcPr>
-            <w:tcW w:w="3820" w:type="dxa"/>
+            <w:tcW w:w="3821" w:type="dxa"/>
             <w:noWrap/>
           </w:tcPr>
           <w:p>
@@ -2850,17 +3044,19 @@
             <w:pPr>
               <w:cnfStyle w:val="000000100000" w:firstRow="0" w:lastRow="0" w:firstColumn="0" w:lastColumn="0" w:oddVBand="0" w:evenVBand="0" w:oddHBand="1" w:evenHBand="0" w:firstRowFirstColumn="0" w:firstRowLastColumn="0" w:lastRowFirstColumn="0" w:lastRowLastColumn="0"/>
               <w:rPr>
-                <w:rFonts w:ascii="Arial" w:eastAsia="Times New Roman" w:hAnsi="Arial" w:cs="Arial"/>
-                <w:sz w:val="20"/>
-                <w:szCs w:val="24"/>
-                <w:lang w:eastAsia="cs-CZ"/>
-              </w:rPr>
-            </w:pPr>
-            <w:r>
-              <w:rPr>
-                <w:rFonts w:ascii="Arial" w:eastAsia="Times New Roman" w:hAnsi="Arial" w:cs="Arial"/>
-                <w:sz w:val="20"/>
-                <w:szCs w:val="24"/>
+                <w:rFonts w:ascii="Times New Roman" w:eastAsia="Times New Roman" w:hAnsi="Times New Roman" w:cs="Times New Roman"/>
+                <w:sz w:val="20"/>
+                <w:szCs w:val="24"/>
+                <w:highlight w:val="yellow"/>
+                <w:lang w:eastAsia="cs-CZ"/>
+              </w:rPr>
+            </w:pPr>
+            <w:r>
+              <w:rPr>
+                <w:rFonts w:ascii="Times New Roman" w:eastAsia="Times New Roman" w:hAnsi="Times New Roman" w:cs="Times New Roman"/>
+                <w:sz w:val="20"/>
+                <w:szCs w:val="24"/>
+                <w:highlight w:val="yellow"/>
                 <w:lang w:eastAsia="cs-CZ"/>
               </w:rPr>
               <w:t>0</w:t>
@@ -2869,7 +3065,7 @@
         </w:tc>
         <w:tc>
           <w:tcPr>
-            <w:tcW w:w="2688" w:type="dxa"/>
+            <w:tcW w:w="2849" w:type="dxa"/>
             <w:noWrap/>
             <w:hideMark/>
           </w:tcPr>
@@ -2877,17 +3073,18 @@
             <w:pPr>
               <w:cnfStyle w:val="000000100000" w:firstRow="0" w:lastRow="0" w:firstColumn="0" w:lastColumn="0" w:oddVBand="0" w:evenVBand="0" w:oddHBand="1" w:evenHBand="0" w:firstRowFirstColumn="0" w:firstRowLastColumn="0" w:lastRowFirstColumn="0" w:lastRowLastColumn="0"/>
               <w:rPr>
-                <w:rFonts w:ascii="Arial" w:eastAsia="Times New Roman" w:hAnsi="Arial" w:cs="Arial"/>
-                <w:sz w:val="20"/>
-                <w:szCs w:val="20"/>
-                <w:lang w:eastAsia="cs-CZ"/>
-              </w:rPr>
-            </w:pPr>
-          </w:p>
-        </w:tc>
-        <w:tc>
-          <w:tcPr>
-            <w:tcW w:w="4387" w:type="dxa"/>
+                <w:rFonts w:ascii="Times New Roman" w:eastAsia="Times New Roman" w:hAnsi="Times New Roman" w:cs="Times New Roman"/>
+                <w:sz w:val="20"/>
+                <w:szCs w:val="20"/>
+                <w:highlight w:val="yellow"/>
+                <w:lang w:eastAsia="cs-CZ"/>
+              </w:rPr>
+            </w:pPr>
+          </w:p>
+        </w:tc>
+        <w:tc>
+          <w:tcPr>
+            <w:tcW w:w="4226" w:type="dxa"/>
             <w:noWrap/>
             <w:hideMark/>
           </w:tcPr>
@@ -2895,9 +3092,10 @@
             <w:pPr>
               <w:cnfStyle w:val="000000100000" w:firstRow="0" w:lastRow="0" w:firstColumn="0" w:lastColumn="0" w:oddVBand="0" w:evenVBand="0" w:oddHBand="1" w:evenHBand="0" w:firstRowFirstColumn="0" w:firstRowLastColumn="0" w:lastRowFirstColumn="0" w:lastRowLastColumn="0"/>
               <w:rPr>
-                <w:rFonts w:ascii="Arial" w:eastAsia="Times New Roman" w:hAnsi="Arial" w:cs="Arial"/>
-                <w:sz w:val="20"/>
-                <w:szCs w:val="20"/>
+                <w:rFonts w:ascii="Times New Roman" w:eastAsia="Times New Roman" w:hAnsi="Times New Roman" w:cs="Times New Roman"/>
+                <w:sz w:val="20"/>
+                <w:szCs w:val="20"/>
+                <w:highlight w:val="yellow"/>
                 <w:lang w:eastAsia="cs-CZ"/>
               </w:rPr>
             </w:pPr>
@@ -2928,27 +3126,58 @@
         </w:tc>
         <w:tc>
           <w:tcPr>
-            <w:tcW w:w="3820" w:type="dxa"/>
+            <w:tcW w:w="3821" w:type="dxa"/>
             <w:noWrap/>
           </w:tcPr>
           <w:p>
             <w:pPr>
               <w:cnfStyle w:val="000000000000" w:firstRow="0" w:lastRow="0" w:firstColumn="0" w:lastColumn="0" w:oddVBand="0" w:evenVBand="0" w:oddHBand="0" w:evenHBand="0" w:firstRowFirstColumn="0" w:firstRowLastColumn="0" w:lastRowFirstColumn="0" w:lastRowLastColumn="0"/>
               <w:rPr>
-                <w:rFonts w:ascii="Arial" w:eastAsia="Times New Roman" w:hAnsi="Arial" w:cs="Arial"/>
-                <w:sz w:val="20"/>
-                <w:szCs w:val="24"/>
-                <w:lang w:eastAsia="cs-CZ"/>
-              </w:rPr>
-            </w:pPr>
-            <w:r>
-              <w:rPr>
-                <w:rFonts w:ascii="Arial" w:eastAsia="Times New Roman" w:hAnsi="Arial" w:cs="Arial"/>
-                <w:sz w:val="20"/>
-                <w:szCs w:val="24"/>
-                <w:lang w:eastAsia="cs-CZ"/>
-              </w:rPr>
-              <w:t>GITový repozitář s výsledným kódem</w:t>
+                <w:rFonts w:ascii="Times New Roman" w:eastAsia="Times New Roman" w:hAnsi="Times New Roman" w:cs="Times New Roman"/>
+                <w:sz w:val="20"/>
+                <w:szCs w:val="24"/>
+                <w:lang w:eastAsia="cs-CZ"/>
+              </w:rPr>
+            </w:pPr>
+            <w:proofErr w:type="spellStart"/>
+            <w:r>
+              <w:rPr>
+                <w:rFonts w:ascii="Arial" w:eastAsia="Times New Roman" w:hAnsi="Arial" w:cs="Arial"/>
+                <w:sz w:val="20"/>
+                <w:szCs w:val="24"/>
+                <w:lang w:eastAsia="cs-CZ"/>
+              </w:rPr>
+              <w:t>GITový</w:t>
+            </w:r>
+            <w:proofErr w:type="spellEnd"/>
+            <w:r>
+              <w:rPr>
+                <w:rFonts w:ascii="Arial" w:eastAsia="Times New Roman" w:hAnsi="Arial" w:cs="Arial"/>
+                <w:sz w:val="20"/>
+                <w:szCs w:val="24"/>
+                <w:lang w:eastAsia="cs-CZ"/>
+              </w:rPr>
+              <w:t xml:space="preserve"> </w:t>
+            </w:r>
+            <w:proofErr w:type="spellStart"/>
+            <w:r>
+              <w:rPr>
+                <w:rFonts w:ascii="Arial" w:eastAsia="Times New Roman" w:hAnsi="Arial" w:cs="Arial"/>
+                <w:sz w:val="20"/>
+                <w:szCs w:val="24"/>
+                <w:lang w:eastAsia="cs-CZ"/>
+              </w:rPr>
+              <w:t>repozitář</w:t>
+            </w:r>
+            <w:proofErr w:type="spellEnd"/>
+            <w:r>
+              <w:rPr>
+                <w:rFonts w:ascii="Arial" w:eastAsia="Times New Roman" w:hAnsi="Arial" w:cs="Arial"/>
+                <w:sz w:val="20"/>
+                <w:szCs w:val="24"/>
+                <w:lang w:eastAsia="cs-CZ"/>
+              </w:rPr>
+              <w:t xml:space="preserve"> s výsledným kódem</w:t>
             </w:r>
             <w:r>
               <w:rPr>
@@ -2958,64 +3187,44 @@
                 <w:lang w:eastAsia="cs-CZ"/>
               </w:rPr>
               <w:br/>
-              <w:t>Prosím uveďte link na repozitář</w:t>
-            </w:r>
-          </w:p>
-        </w:tc>
-        <w:tc>
-          <w:tcPr>
-            <w:tcW w:w="2264" w:type="dxa"/>
+              <w:t xml:space="preserve">Prosím uveďte link na </w:t>
+            </w:r>
+            <w:proofErr w:type="spellStart"/>
+            <w:r>
+              <w:rPr>
+                <w:rFonts w:ascii="Arial" w:eastAsia="Times New Roman" w:hAnsi="Arial" w:cs="Arial"/>
+                <w:sz w:val="20"/>
+                <w:szCs w:val="24"/>
+                <w:lang w:eastAsia="cs-CZ"/>
+              </w:rPr>
+              <w:t>repozitář</w:t>
+            </w:r>
+            <w:proofErr w:type="spellEnd"/>
+          </w:p>
+        </w:tc>
+        <w:tc>
+          <w:tcPr>
+            <w:tcW w:w="9339" w:type="dxa"/>
+            <w:gridSpan w:val="3"/>
             <w:noWrap/>
           </w:tcPr>
           <w:p>
             <w:pPr>
               <w:cnfStyle w:val="000000000000" w:firstRow="0" w:lastRow="0" w:firstColumn="0" w:lastColumn="0" w:oddVBand="0" w:evenVBand="0" w:oddHBand="0" w:evenHBand="0" w:firstRowFirstColumn="0" w:firstRowLastColumn="0" w:lastRowFirstColumn="0" w:lastRowLastColumn="0"/>
               <w:rPr>
-                <w:rFonts w:ascii="Arial" w:eastAsia="Times New Roman" w:hAnsi="Arial" w:cs="Arial"/>
-                <w:sz w:val="20"/>
-                <w:szCs w:val="24"/>
-                <w:lang w:eastAsia="cs-CZ"/>
-              </w:rPr>
-            </w:pPr>
-          </w:p>
-        </w:tc>
-        <w:tc>
-          <w:tcPr>
-            <w:tcW w:w="2688" w:type="dxa"/>
-            <w:noWrap/>
-          </w:tcPr>
-          <w:p>
-            <w:pPr>
-              <w:cnfStyle w:val="000000000000" w:firstRow="0" w:lastRow="0" w:firstColumn="0" w:lastColumn="0" w:oddVBand="0" w:evenVBand="0" w:oddHBand="0" w:evenHBand="0" w:firstRowFirstColumn="0" w:firstRowLastColumn="0" w:lastRowFirstColumn="0" w:lastRowLastColumn="0"/>
-              <w:rPr>
-                <w:rFonts w:ascii="Arial" w:eastAsia="Times New Roman" w:hAnsi="Arial" w:cs="Arial"/>
-                <w:sz w:val="20"/>
-                <w:szCs w:val="20"/>
-                <w:lang w:eastAsia="cs-CZ"/>
-              </w:rPr>
-            </w:pPr>
-          </w:p>
-        </w:tc>
-        <w:tc>
-          <w:tcPr>
-            <w:tcW w:w="4387" w:type="dxa"/>
-            <w:noWrap/>
-          </w:tcPr>
-          <w:p>
-            <w:pPr>
-              <w:cnfStyle w:val="000000000000" w:firstRow="0" w:lastRow="0" w:firstColumn="0" w:lastColumn="0" w:oddVBand="0" w:evenVBand="0" w:oddHBand="0" w:evenHBand="0" w:firstRowFirstColumn="0" w:firstRowLastColumn="0" w:lastRowFirstColumn="0" w:lastRowLastColumn="0"/>
-              <w:rPr>
-                <w:rFonts w:ascii="Arial" w:eastAsia="Times New Roman" w:hAnsi="Arial" w:cs="Arial"/>
-                <w:sz w:val="20"/>
-                <w:szCs w:val="20"/>
-                <w:lang w:eastAsia="cs-CZ"/>
-              </w:rPr>
-            </w:pPr>
-            <w:r>
-              <w:rPr>
-                <w:rFonts w:ascii="Arial" w:eastAsia="Times New Roman" w:hAnsi="Arial" w:cs="Arial"/>
-                <w:sz w:val="20"/>
-                <w:szCs w:val="20"/>
+                <w:rFonts w:ascii="Times New Roman" w:eastAsia="Times New Roman" w:hAnsi="Times New Roman" w:cs="Times New Roman"/>
+                <w:sz w:val="20"/>
+                <w:szCs w:val="20"/>
+                <w:highlight w:val="yellow"/>
+                <w:lang w:eastAsia="cs-CZ"/>
+              </w:rPr>
+            </w:pPr>
+            <w:r>
+              <w:rPr>
+                <w:rFonts w:ascii="Times New Roman" w:eastAsia="Times New Roman" w:hAnsi="Times New Roman" w:cs="Times New Roman"/>
+                <w:sz w:val="20"/>
+                <w:szCs w:val="20"/>
+                <w:highlight w:val="yellow"/>
                 <w:lang w:eastAsia="cs-CZ"/>
               </w:rPr>
               <w:t>https://gitlab.com/daniel.harapes/c04-rehak-daniel</w:t>
